--- a/.venv/templates/template3.docx
+++ b/.venv/templates/template3.docx
@@ -29,19 +29,17 @@
           <w:szCs w:val="24"/>
           <w:lang w:eastAsia="en-GB"/>
         </w:rPr>
-        <w:t>Flat 2 Southcliffe House</w:t>
-      </w:r>
-    </w:p>
-    <w:p>
-      <w:pPr>
-        <w:jc w:val="both"/>
+        <w:t>{{</w:t>
+      </w:r>
+      <w:r>
         <w:rPr>
           <w:rFonts w:ascii="Calibri" w:hAnsi="Calibri" w:cs="Calibri"/>
           <w:sz w:val="24"/>
           <w:szCs w:val="24"/>
           <w:lang w:eastAsia="en-GB"/>
         </w:rPr>
-      </w:pPr>
+        <w:t>ADDRESS_PLACEHOLDER</w:t>
+      </w:r>
       <w:r>
         <w:rPr>
           <w:rFonts w:ascii="Calibri" w:hAnsi="Calibri" w:cs="Calibri"/>
@@ -49,65 +47,7 @@
           <w:szCs w:val="24"/>
           <w:lang w:eastAsia="en-GB"/>
         </w:rPr>
-        <w:t>Southcliffe Road</w:t>
-      </w:r>
-      <w:r>
-        <w:rPr>
-          <w:rFonts w:ascii="Calibri" w:hAnsi="Calibri" w:cs="Calibri"/>
-          <w:sz w:val="24"/>
-          <w:szCs w:val="24"/>
-          <w:lang w:eastAsia="en-GB"/>
-        </w:rPr>
-        <w:t>,</w:t>
-      </w:r>
-    </w:p>
-    <w:p>
-      <w:pPr>
-        <w:jc w:val="both"/>
-        <w:rPr>
-          <w:rFonts w:ascii="Calibri" w:hAnsi="Calibri" w:cs="Calibri"/>
-          <w:sz w:val="24"/>
-          <w:szCs w:val="24"/>
-          <w:lang w:eastAsia="en-GB"/>
-        </w:rPr>
-      </w:pPr>
-      <w:r>
-        <w:rPr>
-          <w:rFonts w:ascii="Calibri" w:hAnsi="Calibri" w:cs="Calibri"/>
-          <w:sz w:val="24"/>
-          <w:szCs w:val="24"/>
-          <w:lang w:eastAsia="en-GB"/>
-        </w:rPr>
-        <w:t>Southamp</w:t>
-      </w:r>
-      <w:r>
-        <w:rPr>
-          <w:rFonts w:ascii="Calibri" w:hAnsi="Calibri" w:cs="Calibri"/>
-          <w:sz w:val="24"/>
-          <w:szCs w:val="24"/>
-          <w:lang w:eastAsia="en-GB"/>
-        </w:rPr>
-        <w:t>ton</w:t>
-      </w:r>
-    </w:p>
-    <w:p>
-      <w:pPr>
-        <w:jc w:val="both"/>
-        <w:rPr>
-          <w:rFonts w:ascii="Calibri" w:hAnsi="Calibri" w:cs="Calibri"/>
-          <w:sz w:val="24"/>
-          <w:szCs w:val="24"/>
-          <w:lang w:eastAsia="en-GB"/>
-        </w:rPr>
-      </w:pPr>
-      <w:r>
-        <w:rPr>
-          <w:rFonts w:ascii="Calibri" w:hAnsi="Calibri" w:cs="Calibri"/>
-          <w:sz w:val="24"/>
-          <w:szCs w:val="24"/>
-          <w:lang w:eastAsia="en-GB"/>
-        </w:rPr>
-        <w:t>SO146SX</w:t>
+        <w:t>}}</w:t>
       </w:r>
     </w:p>
     <w:p>
@@ -931,39 +871,23 @@
           <w:sz w:val="22"/>
           <w:szCs w:val="22"/>
         </w:rPr>
-        <w:t>M</w:t>
-      </w:r>
-      <w:r>
-        <w:rPr>
-          <w:rFonts w:ascii="Trebuchet MS" w:hAnsi="Trebuchet MS" w:cs="Arial"/>
-          <w:sz w:val="22"/>
-          <w:szCs w:val="22"/>
-        </w:rPr>
-        <w:t>r</w:t>
-      </w:r>
-      <w:r>
-        <w:rPr>
-          <w:rFonts w:ascii="Trebuchet MS" w:hAnsi="Trebuchet MS" w:cs="Arial"/>
-          <w:sz w:val="22"/>
-          <w:szCs w:val="22"/>
-        </w:rPr>
-        <w:t>s</w:t>
-      </w:r>
-      <w:r>
-        <w:rPr>
-          <w:rFonts w:ascii="Trebuchet MS" w:hAnsi="Trebuchet MS" w:cs="Arial"/>
-          <w:sz w:val="22"/>
-          <w:szCs w:val="22"/>
-        </w:rPr>
-        <w:t xml:space="preserve">. </w:t>
-      </w:r>
-      <w:r>
-        <w:rPr>
-          <w:rFonts w:ascii="Trebuchet MS" w:hAnsi="Trebuchet MS" w:cs="Arial"/>
-          <w:sz w:val="22"/>
-          <w:szCs w:val="22"/>
-        </w:rPr>
-        <w:t>Choudhury</w:t>
+        <w:t>{{</w:t>
+      </w:r>
+      <w:r>
+        <w:rPr>
+          <w:rFonts w:ascii="Trebuchet MS" w:hAnsi="Trebuchet MS" w:cs="Arial"/>
+          <w:sz w:val="22"/>
+          <w:szCs w:val="22"/>
+        </w:rPr>
+        <w:t>NAME_PLACEHOLDER</w:t>
+      </w:r>
+      <w:r>
+        <w:rPr>
+          <w:rFonts w:ascii="Trebuchet MS" w:hAnsi="Trebuchet MS" w:cs="Arial"/>
+          <w:sz w:val="22"/>
+          <w:szCs w:val="22"/>
+        </w:rPr>
+        <w:t>}}</w:t>
       </w:r>
       <w:r>
         <w:rPr>
@@ -3592,7 +3516,11 @@
 
 <file path=customXml/item1.xml><?xml version="1.0" encoding="utf-8"?>
 <?mso-contentType ?>
-<SharedContentType xmlns="Microsoft.SharePoint.Taxonomy.ContentTypeSync" SourceId="b79c68d7-09fa-4f4d-8a33-25b3ce1b5299" ContentTypeId="0x0101001458A6533B3E8049AFEAB6882010CB8A" PreviousValue="false"/>
+<FormTemplates xmlns="http://schemas.microsoft.com/sharepoint/v3/contenttype/forms">
+  <Display>DocumentLibraryForm</Display>
+  <Edit>DocumentLibraryForm</Edit>
+  <New>DocumentLibraryForm</New>
+</FormTemplates>
 </file>
 
 <file path=customXml/item2.xml><?xml version="1.0" encoding="utf-8"?>
@@ -3779,12 +3707,25 @@
 </file>
 
 <file path=customXml/item3.xml><?xml version="1.0" encoding="utf-8"?>
-<?mso-contentType ?>
-<FormTemplates xmlns="http://schemas.microsoft.com/sharepoint/v3/contenttype/forms">
-  <Display>DocumentLibraryForm</Display>
-  <Edit>DocumentLibraryForm</Edit>
-  <New>DocumentLibraryForm</New>
-</FormTemplates>
+<p:properties xmlns:p="http://schemas.microsoft.com/office/2006/metadata/properties" xmlns:xsi="http://www.w3.org/2001/XMLSchema-instance" xmlns:pc="http://schemas.microsoft.com/office/infopath/2007/PartnerControls">
+  <documentManagement>
+    <TaxCatchAll xmlns="6d93d661-bda8-4faa-8239-cda8f1f7072a">
+      <Value>18</Value>
+      <Value>1</Value>
+    </TaxCatchAll>
+    <n13b38f3d66647a99065feeeb1018b0c xmlns="58a4faa6-65b8-4f7c-b53b-c23e66249a57">
+      <Terms xmlns="http://schemas.microsoft.com/office/infopath/2007/PartnerControls"/>
+    </n13b38f3d66647a99065feeeb1018b0c>
+    <aa927217ab55451b9857f3310cf78012 xmlns="58a4faa6-65b8-4f7c-b53b-c23e66249a57">
+      <Terms xmlns="http://schemas.microsoft.com/office/infopath/2007/PartnerControls"/>
+    </aa927217ab55451b9857f3310cf78012>
+    <_dlc_DocId xmlns="39af5262-a886-4b7b-87b2-7dbb3f7d88ca">Z4R2RZUYPZ5C-129-25</_dlc_DocId>
+    <_dlc_DocIdUrl xmlns="39af5262-a886-4b7b-87b2-7dbb3f7d88ca">
+      <Url>http://sharepoint/Forms/_layouts/DocIdRedir.aspx?ID=Z4R2RZUYPZ5C-129-25</Url>
+      <Description>Z4R2RZUYPZ5C-129-25</Description>
+    </_dlc_DocIdUrl>
+  </documentManagement>
+</p:properties>
 </file>
 
 <file path=customXml/item4.xml><?xml version="1.0" encoding="utf-8"?>
@@ -3846,31 +3787,14 @@
 </file>
 
 <file path=customXml/item7.xml><?xml version="1.0" encoding="utf-8"?>
-<p:properties xmlns:p="http://schemas.microsoft.com/office/2006/metadata/properties" xmlns:xsi="http://www.w3.org/2001/XMLSchema-instance" xmlns:pc="http://schemas.microsoft.com/office/infopath/2007/PartnerControls">
-  <documentManagement>
-    <TaxCatchAll xmlns="6d93d661-bda8-4faa-8239-cda8f1f7072a">
-      <Value>18</Value>
-      <Value>1</Value>
-    </TaxCatchAll>
-    <n13b38f3d66647a99065feeeb1018b0c xmlns="58a4faa6-65b8-4f7c-b53b-c23e66249a57">
-      <Terms xmlns="http://schemas.microsoft.com/office/infopath/2007/PartnerControls"/>
-    </n13b38f3d66647a99065feeeb1018b0c>
-    <aa927217ab55451b9857f3310cf78012 xmlns="58a4faa6-65b8-4f7c-b53b-c23e66249a57">
-      <Terms xmlns="http://schemas.microsoft.com/office/infopath/2007/PartnerControls"/>
-    </aa927217ab55451b9857f3310cf78012>
-    <_dlc_DocId xmlns="39af5262-a886-4b7b-87b2-7dbb3f7d88ca">Z4R2RZUYPZ5C-129-25</_dlc_DocId>
-    <_dlc_DocIdUrl xmlns="39af5262-a886-4b7b-87b2-7dbb3f7d88ca">
-      <Url>http://sharepoint/Forms/_layouts/DocIdRedir.aspx?ID=Z4R2RZUYPZ5C-129-25</Url>
-      <Description>Z4R2RZUYPZ5C-129-25</Description>
-    </_dlc_DocIdUrl>
-  </documentManagement>
-</p:properties>
+<?mso-contentType ?>
+<SharedContentType xmlns="Microsoft.SharePoint.Taxonomy.ContentTypeSync" SourceId="b79c68d7-09fa-4f4d-8a33-25b3ce1b5299" ContentTypeId="0x0101001458A6533B3E8049AFEAB6882010CB8A" PreviousValue="false"/>
 </file>
 
 <file path=customXml/itemProps1.xml><?xml version="1.0" encoding="utf-8"?>
-<ds:datastoreItem xmlns:ds="http://schemas.openxmlformats.org/officeDocument/2006/customXml" ds:itemID="{691DD629-E7D0-4FFB-8EAA-BC0260767BC1}">
+<ds:datastoreItem xmlns:ds="http://schemas.openxmlformats.org/officeDocument/2006/customXml" ds:itemID="{5C04E685-C842-4C12-86A1-2EAA09D86A66}">
   <ds:schemaRefs>
-    <ds:schemaRef ds:uri="Microsoft.SharePoint.Taxonomy.ContentTypeSync"/>
+    <ds:schemaRef ds:uri="http://schemas.microsoft.com/sharepoint/v3/contenttype/forms"/>
   </ds:schemaRefs>
 </ds:datastoreItem>
 </file>
@@ -3896,9 +3820,13 @@
 </file>
 
 <file path=customXml/itemProps3.xml><?xml version="1.0" encoding="utf-8"?>
-<ds:datastoreItem xmlns:ds="http://schemas.openxmlformats.org/officeDocument/2006/customXml" ds:itemID="{5C04E685-C842-4C12-86A1-2EAA09D86A66}">
+<ds:datastoreItem xmlns:ds="http://schemas.openxmlformats.org/officeDocument/2006/customXml" ds:itemID="{727854C9-487C-40CB-9794-D1682B3DE2D1}">
   <ds:schemaRefs>
-    <ds:schemaRef ds:uri="http://schemas.microsoft.com/sharepoint/v3/contenttype/forms"/>
+    <ds:schemaRef ds:uri="http://schemas.microsoft.com/office/2006/metadata/properties"/>
+    <ds:schemaRef ds:uri="http://schemas.microsoft.com/office/infopath/2007/PartnerControls"/>
+    <ds:schemaRef ds:uri="6d93d661-bda8-4faa-8239-cda8f1f7072a"/>
+    <ds:schemaRef ds:uri="58a4faa6-65b8-4f7c-b53b-c23e66249a57"/>
+    <ds:schemaRef ds:uri="39af5262-a886-4b7b-87b2-7dbb3f7d88ca"/>
   </ds:schemaRefs>
 </ds:datastoreItem>
 </file>
@@ -3929,13 +3857,9 @@
 </file>
 
 <file path=customXml/itemProps7.xml><?xml version="1.0" encoding="utf-8"?>
-<ds:datastoreItem xmlns:ds="http://schemas.openxmlformats.org/officeDocument/2006/customXml" ds:itemID="{727854C9-487C-40CB-9794-D1682B3DE2D1}">
+<ds:datastoreItem xmlns:ds="http://schemas.openxmlformats.org/officeDocument/2006/customXml" ds:itemID="{691DD629-E7D0-4FFB-8EAA-BC0260767BC1}">
   <ds:schemaRefs>
-    <ds:schemaRef ds:uri="http://schemas.microsoft.com/office/2006/metadata/properties"/>
-    <ds:schemaRef ds:uri="http://schemas.microsoft.com/office/infopath/2007/PartnerControls"/>
-    <ds:schemaRef ds:uri="6d93d661-bda8-4faa-8239-cda8f1f7072a"/>
-    <ds:schemaRef ds:uri="58a4faa6-65b8-4f7c-b53b-c23e66249a57"/>
-    <ds:schemaRef ds:uri="39af5262-a886-4b7b-87b2-7dbb3f7d88ca"/>
+    <ds:schemaRef ds:uri="Microsoft.SharePoint.Taxonomy.ContentTypeSync"/>
   </ds:schemaRefs>
 </ds:datastoreItem>
 </file>
--- a/.venv/templates/template3.docx
+++ b/.venv/templates/template3.docx
@@ -22,33 +22,146 @@
           <w:lang w:eastAsia="en-GB"/>
         </w:rPr>
       </w:pPr>
-      <w:r>
+    </w:p>
+    <w:p>
+      <w:pPr>
+        <w:jc w:val="both"/>
         <w:rPr>
           <w:rFonts w:ascii="Calibri" w:hAnsi="Calibri" w:cs="Calibri"/>
           <w:sz w:val="24"/>
           <w:szCs w:val="24"/>
           <w:lang w:eastAsia="en-GB"/>
         </w:rPr>
-        <w:t>{{</w:t>
-      </w:r>
-      <w:r>
+      </w:pPr>
+    </w:p>
+    <w:p>
+      <w:pPr>
         <w:rPr>
           <w:rFonts w:ascii="Calibri" w:hAnsi="Calibri" w:cs="Calibri"/>
           <w:sz w:val="24"/>
           <w:szCs w:val="24"/>
           <w:lang w:eastAsia="en-GB"/>
         </w:rPr>
-        <w:t>ADDRESS_PLACEHOLDER</w:t>
-      </w:r>
-      <w:r>
+      </w:pPr>
+    </w:p>
+    <w:p>
+      <w:pPr>
         <w:rPr>
           <w:rFonts w:ascii="Calibri" w:hAnsi="Calibri" w:cs="Calibri"/>
           <w:sz w:val="24"/>
           <w:szCs w:val="24"/>
           <w:lang w:eastAsia="en-GB"/>
         </w:rPr>
+      </w:pPr>
+    </w:p>
+    <w:p>
+      <w:pPr>
+        <w:rPr>
+          <w:rFonts w:ascii="Calibri" w:hAnsi="Calibri" w:cs="Calibri"/>
+          <w:sz w:val="24"/>
+          <w:szCs w:val="24"/>
+          <w:lang w:eastAsia="en-GB"/>
+        </w:rPr>
+      </w:pPr>
+      <w:r>
+        <w:rPr>
+          <w:rFonts w:ascii="Calibri" w:hAnsi="Calibri" w:cs="Calibri"/>
+          <w:sz w:val="24"/>
+          <w:szCs w:val="24"/>
+          <w:lang w:eastAsia="en-GB"/>
+        </w:rPr>
+        <w:t>{{</w:t>
+      </w:r>
+      <w:r>
+        <w:rPr>
+          <w:rFonts w:ascii="Calibri" w:hAnsi="Calibri" w:cs="Calibri"/>
+          <w:sz w:val="24"/>
+          <w:szCs w:val="24"/>
+          <w:lang w:eastAsia="en-GB"/>
+        </w:rPr>
+        <w:t>ADDRESS_PLACEHOLDER</w:t>
+      </w:r>
+      <w:r>
+        <w:rPr>
+          <w:rFonts w:ascii="Calibri" w:hAnsi="Calibri" w:cs="Calibri"/>
+          <w:sz w:val="24"/>
+          <w:szCs w:val="24"/>
+          <w:lang w:eastAsia="en-GB"/>
+        </w:rPr>
         <w:t>}}</w:t>
       </w:r>
+      <w:r>
+        <w:rPr>
+          <w:rFonts w:ascii="Calibri" w:hAnsi="Calibri" w:cs="Calibri"/>
+          <w:sz w:val="24"/>
+          <w:szCs w:val="24"/>
+          <w:lang w:eastAsia="en-GB"/>
+        </w:rPr>
+        <w:tab/>
+      </w:r>
+      <w:r>
+        <w:rPr>
+          <w:rFonts w:ascii="Calibri" w:hAnsi="Calibri" w:cs="Calibri"/>
+          <w:sz w:val="24"/>
+          <w:szCs w:val="24"/>
+          <w:lang w:eastAsia="en-GB"/>
+        </w:rPr>
+        <w:tab/>
+      </w:r>
+      <w:r>
+        <w:rPr>
+          <w:rFonts w:ascii="Calibri" w:hAnsi="Calibri" w:cs="Calibri"/>
+          <w:sz w:val="24"/>
+          <w:szCs w:val="24"/>
+          <w:lang w:eastAsia="en-GB"/>
+        </w:rPr>
+        <w:tab/>
+      </w:r>
+      <w:r>
+        <w:rPr>
+          <w:rFonts w:ascii="Calibri" w:hAnsi="Calibri" w:cs="Calibri"/>
+          <w:sz w:val="24"/>
+          <w:szCs w:val="24"/>
+          <w:lang w:eastAsia="en-GB"/>
+        </w:rPr>
+        <w:tab/>
+      </w:r>
+      <w:r>
+        <w:rPr>
+          <w:rFonts w:ascii="Calibri" w:hAnsi="Calibri" w:cs="Calibri"/>
+          <w:sz w:val="24"/>
+          <w:szCs w:val="24"/>
+          <w:lang w:eastAsia="en-GB"/>
+        </w:rPr>
+        <w:tab/>
+      </w:r>
+      <w:r>
+        <w:rPr>
+          <w:rFonts w:ascii="Calibri" w:hAnsi="Calibri" w:cs="Calibri"/>
+          <w:sz w:val="24"/>
+          <w:szCs w:val="24"/>
+          <w:lang w:eastAsia="en-GB"/>
+        </w:rPr>
+        <w:tab/>
+      </w:r>
+      <w:r>
+        <w:rPr>
+          <w:rFonts w:ascii="Calibri" w:hAnsi="Calibri" w:cs="Calibri"/>
+          <w:sz w:val="24"/>
+          <w:szCs w:val="24"/>
+          <w:lang w:eastAsia="en-GB"/>
+        </w:rPr>
+        <w:tab/>
+      </w:r>
+      <w:r>
+        <w:rPr>
+          <w:rFonts w:ascii="Calibri" w:hAnsi="Calibri" w:cs="Calibri"/>
+          <w:sz w:val="24"/>
+          <w:szCs w:val="24"/>
+          <w:lang w:eastAsia="en-GB"/>
+        </w:rPr>
+        <w:tab/>
+      </w:r>
     </w:p>
     <w:p>
       <w:pPr>
@@ -61,414 +174,9 @@
       <w:r>
         <w:rPr>
           <w:noProof/>
-          <w:sz w:val="22"/>
-          <w:szCs w:val="22"/>
-        </w:rPr>
-        <mc:AlternateContent>
-          <mc:Choice Requires="wps">
-            <w:drawing>
-              <wp:anchor distT="0" distB="0" distL="114300" distR="114300" simplePos="0" relativeHeight="251660288" behindDoc="0" locked="0" layoutInCell="1" allowOverlap="1" wp14:anchorId="2C87D35C" wp14:editId="2664F2FA">
-                <wp:simplePos x="0" y="0"/>
-                <wp:positionH relativeFrom="column">
-                  <wp:posOffset>4541520</wp:posOffset>
-                </wp:positionH>
-                <wp:positionV relativeFrom="paragraph">
-                  <wp:posOffset>-186690</wp:posOffset>
-                </wp:positionV>
-                <wp:extent cx="2289810" cy="771525"/>
-                <wp:effectExtent l="0" t="0" r="0" b="9525"/>
-                <wp:wrapNone/>
-                <wp:docPr id="2" name="Text Box 2"/>
-                <wp:cNvGraphicFramePr>
-                  <a:graphicFrameLocks xmlns:a="http://schemas.openxmlformats.org/drawingml/2006/main"/>
-                </wp:cNvGraphicFramePr>
-                <a:graphic xmlns:a="http://schemas.openxmlformats.org/drawingml/2006/main">
-                  <a:graphicData uri="http://schemas.microsoft.com/office/word/2010/wordprocessingShape">
-                    <wps:wsp>
-                      <wps:cNvSpPr txBox="1">
-                        <a:spLocks noChangeArrowheads="1"/>
-                      </wps:cNvSpPr>
-                      <wps:spPr bwMode="auto">
-                        <a:xfrm>
-                          <a:off x="0" y="0"/>
-                          <a:ext cx="2289810" cy="771525"/>
-                        </a:xfrm>
-                        <a:prstGeom prst="rect">
-                          <a:avLst/>
-                        </a:prstGeom>
-                        <a:solidFill>
-                          <a:srgbClr val="FFFFFF"/>
-                        </a:solidFill>
-                        <a:ln w="9525">
-                          <a:noFill/>
-                          <a:miter lim="800000"/>
-                          <a:headEnd/>
-                          <a:tailEnd/>
-                        </a:ln>
-                      </wps:spPr>
-                      <wps:txbx>
-                        <w:txbxContent>
-                          <w:p>
-                            <w:pPr>
-                              <w:jc w:val="both"/>
-                              <w:rPr>
-                                <w:rFonts w:ascii="Calibri" w:hAnsi="Calibri" w:cs="Calibri"/>
-                                <w:color w:val="000000"/>
-                                <w:sz w:val="22"/>
-                                <w:szCs w:val="22"/>
-                                <w:shd w:val="clear" w:color="auto" w:fill="FFFFFF"/>
-                              </w:rPr>
-                            </w:pPr>
-                            <w:r>
-                              <w:rPr>
-                                <w:rFonts w:ascii="Trebuchet MS" w:hAnsi="Trebuchet MS" w:cs="Arial"/>
-                                <w:sz w:val="22"/>
-                                <w:szCs w:val="22"/>
-                              </w:rPr>
-                              <w:t>Our Ref</w:t>
-                            </w:r>
-                            <w:r>
-                              <w:rPr>
-                                <w:rFonts w:ascii="Trebuchet MS" w:hAnsi="Trebuchet MS" w:cs="Arial"/>
-                                <w:sz w:val="22"/>
-                                <w:szCs w:val="22"/>
-                              </w:rPr>
-                              <w:t xml:space="preserve">:     </w:t>
-                            </w:r>
-                            <w:r>
-                              <w:rPr>
-                                <w:rFonts w:ascii="Trebuchet MS" w:hAnsi="Trebuchet MS" w:cs="Calibri"/>
-                                <w:color w:val="000000"/>
-                                <w:sz w:val="22"/>
-                                <w:szCs w:val="22"/>
-                                <w:shd w:val="clear" w:color="auto" w:fill="FFFFFF"/>
-                              </w:rPr>
-                              <w:t>AB</w:t>
-                            </w:r>
-                            <w:r>
-                              <w:rPr>
-                                <w:rFonts w:ascii="Trebuchet MS" w:hAnsi="Trebuchet MS" w:cs="Calibri"/>
-                                <w:color w:val="000000"/>
-                                <w:sz w:val="22"/>
-                                <w:szCs w:val="22"/>
-                                <w:shd w:val="clear" w:color="auto" w:fill="FFFFFF"/>
-                              </w:rPr>
-                              <w:t>0</w:t>
-                            </w:r>
-                            <w:r>
-                              <w:rPr>
-                                <w:rFonts w:ascii="Trebuchet MS" w:hAnsi="Trebuchet MS" w:cs="Calibri"/>
-                                <w:color w:val="000000"/>
-                                <w:sz w:val="22"/>
-                                <w:szCs w:val="22"/>
-                                <w:shd w:val="clear" w:color="auto" w:fill="FFFFFF"/>
-                              </w:rPr>
-                              <w:t>488292</w:t>
-                            </w:r>
-                          </w:p>
-                          <w:p>
-                            <w:pPr>
-                              <w:jc w:val="both"/>
-                              <w:rPr>
-                                <w:rFonts w:ascii="Trebuchet MS" w:hAnsi="Trebuchet MS" w:cs="Arial"/>
-                                <w:sz w:val="22"/>
-                                <w:szCs w:val="22"/>
-                              </w:rPr>
-                            </w:pPr>
-                            <w:r>
-                              <w:rPr>
-                                <w:rFonts w:ascii="Trebuchet MS" w:hAnsi="Trebuchet MS" w:cs="Arial"/>
-                                <w:sz w:val="22"/>
-                                <w:szCs w:val="22"/>
-                              </w:rPr>
-                              <w:t xml:space="preserve">Let Ref:      </w:t>
-                            </w:r>
-                            <w:r>
-                              <w:rPr>
-                                <w:rFonts w:ascii="Trebuchet MS" w:hAnsi="Trebuchet MS" w:cs="Arial"/>
-                                <w:sz w:val="22"/>
-                                <w:szCs w:val="22"/>
-                              </w:rPr>
-                              <w:t>3rd</w:t>
-                            </w:r>
-                          </w:p>
-                          <w:p>
-                            <w:pPr>
-                              <w:jc w:val="both"/>
-                              <w:rPr>
-                                <w:rFonts w:ascii="Trebuchet MS" w:hAnsi="Trebuchet MS" w:cs="Arial"/>
-                                <w:sz w:val="22"/>
-                                <w:szCs w:val="22"/>
-                              </w:rPr>
-                            </w:pPr>
-                            <w:r>
-                              <w:rPr>
-                                <w:rFonts w:ascii="Trebuchet MS" w:hAnsi="Trebuchet MS" w:cs="Arial"/>
-                                <w:sz w:val="22"/>
-                                <w:szCs w:val="22"/>
-                              </w:rPr>
-                              <w:t xml:space="preserve">Your Ref:   </w:t>
-                            </w:r>
-                            <w:r>
-                              <w:rPr>
-                                <w:rFonts w:ascii="Trebuchet MS" w:hAnsi="Trebuchet MS" w:cs="Arial"/>
-                                <w:sz w:val="22"/>
-                                <w:szCs w:val="22"/>
-                              </w:rPr>
-                              <w:t xml:space="preserve"> FED</w:t>
-                            </w:r>
-                          </w:p>
-                          <w:p>
-                            <w:pPr>
-                              <w:jc w:val="both"/>
-                              <w:rPr>
-                                <w:rFonts w:ascii="Trebuchet MS" w:hAnsi="Trebuchet MS"/>
-                                <w:sz w:val="22"/>
-                                <w:szCs w:val="22"/>
-                              </w:rPr>
-                            </w:pPr>
-                            <w:r>
-                              <w:rPr>
-                                <w:rFonts w:ascii="Trebuchet MS" w:hAnsi="Trebuchet MS"/>
-                                <w:sz w:val="22"/>
-                                <w:szCs w:val="22"/>
-                              </w:rPr>
-                              <w:t>Date</w:t>
-                            </w:r>
-                            <w:r>
-                              <w:rPr>
-                                <w:rFonts w:ascii="Trebuchet MS" w:hAnsi="Trebuchet MS"/>
-                                <w:sz w:val="22"/>
-                                <w:szCs w:val="22"/>
-                              </w:rPr>
-                              <w:t xml:space="preserve">:          </w:t>
-                            </w:r>
-                            <w:r>
-                              <w:rPr>
-                                <w:rFonts w:ascii="Trebuchet MS" w:hAnsi="Trebuchet MS"/>
-                                <w:sz w:val="22"/>
-                                <w:szCs w:val="22"/>
-                              </w:rPr>
-                              <w:t>15</w:t>
-                            </w:r>
-                            <w:r>
-                              <w:rPr>
-                                <w:rFonts w:ascii="Trebuchet MS" w:hAnsi="Trebuchet MS"/>
-                                <w:sz w:val="22"/>
-                                <w:szCs w:val="22"/>
-                                <w:vertAlign w:val="superscript"/>
-                              </w:rPr>
-                              <w:t>th</w:t>
-                            </w:r>
-                            <w:r>
-                              <w:rPr>
-                                <w:rFonts w:ascii="Trebuchet MS" w:hAnsi="Trebuchet MS"/>
-                                <w:sz w:val="22"/>
-                                <w:szCs w:val="22"/>
-                              </w:rPr>
-                              <w:t xml:space="preserve"> May 2024</w:t>
-                            </w:r>
-                          </w:p>
-                        </w:txbxContent>
-                      </wps:txbx>
-                      <wps:bodyPr rot="0" vert="horz" wrap="square" lIns="91440" tIns="45720" rIns="91440" bIns="45720" anchor="t" anchorCtr="0">
-                        <a:noAutofit/>
-                      </wps:bodyPr>
-                    </wps:wsp>
-                  </a:graphicData>
-                </a:graphic>
-                <wp14:sizeRelH relativeFrom="margin">
-                  <wp14:pctWidth>0</wp14:pctWidth>
-                </wp14:sizeRelH>
-                <wp14:sizeRelV relativeFrom="margin">
-                  <wp14:pctHeight>0</wp14:pctHeight>
-                </wp14:sizeRelV>
-              </wp:anchor>
-            </w:drawing>
-          </mc:Choice>
-          <mc:Fallback>
-            <w:pict>
-              <v:shapetype w14:anchorId="2C87D35C" id="_x0000_t202" coordsize="21600,21600" o:spt="202" path="m,l,21600r21600,l21600,xe">
-                <v:stroke joinstyle="miter"/>
-                <v:path gradientshapeok="t" o:connecttype="rect"/>
-              </v:shapetype>
-              <v:shape id="Text Box 2" o:spid="_x0000_s1026" type="#_x0000_t202" style="position:absolute;margin-left:357.6pt;margin-top:-14.7pt;width:180.3pt;height:60.75pt;z-index:251660288;visibility:visible;mso-wrap-style:square;mso-width-percent:0;mso-height-percent:0;mso-wrap-distance-left:9pt;mso-wrap-distance-top:0;mso-wrap-distance-right:9pt;mso-wrap-distance-bottom:0;mso-position-horizontal:absolute;mso-position-horizontal-relative:text;mso-position-vertical:absolute;mso-position-vertical-relative:text;mso-width-percent:0;mso-height-percent:0;mso-width-relative:margin;mso-height-relative:margin;v-text-anchor:top" o:gfxdata="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" stroked="f">
-                <v:textbox>
-                  <w:txbxContent>
-                    <w:p>
-                      <w:pPr>
-                        <w:jc w:val="both"/>
-                        <w:rPr>
-                          <w:rFonts w:ascii="Calibri" w:hAnsi="Calibri" w:cs="Calibri"/>
-                          <w:color w:val="000000"/>
-                          <w:sz w:val="22"/>
-                          <w:szCs w:val="22"/>
-                          <w:shd w:val="clear" w:color="auto" w:fill="FFFFFF"/>
-                        </w:rPr>
-                      </w:pPr>
-                      <w:r>
-                        <w:rPr>
-                          <w:rFonts w:ascii="Trebuchet MS" w:hAnsi="Trebuchet MS" w:cs="Arial"/>
-                          <w:sz w:val="22"/>
-                          <w:szCs w:val="22"/>
-                        </w:rPr>
-                        <w:t>Our Ref</w:t>
-                      </w:r>
-                      <w:r>
-                        <w:rPr>
-                          <w:rFonts w:ascii="Trebuchet MS" w:hAnsi="Trebuchet MS" w:cs="Arial"/>
-                          <w:sz w:val="22"/>
-                          <w:szCs w:val="22"/>
-                        </w:rPr>
-                        <w:t xml:space="preserve">:     </w:t>
-                      </w:r>
-                      <w:r>
-                        <w:rPr>
-                          <w:rFonts w:ascii="Trebuchet MS" w:hAnsi="Trebuchet MS" w:cs="Calibri"/>
-                          <w:color w:val="000000"/>
-                          <w:sz w:val="22"/>
-                          <w:szCs w:val="22"/>
-                          <w:shd w:val="clear" w:color="auto" w:fill="FFFFFF"/>
-                        </w:rPr>
-                        <w:t>AB</w:t>
-                      </w:r>
-                      <w:r>
-                        <w:rPr>
-                          <w:rFonts w:ascii="Trebuchet MS" w:hAnsi="Trebuchet MS" w:cs="Calibri"/>
-                          <w:color w:val="000000"/>
-                          <w:sz w:val="22"/>
-                          <w:szCs w:val="22"/>
-                          <w:shd w:val="clear" w:color="auto" w:fill="FFFFFF"/>
-                        </w:rPr>
-                        <w:t>0</w:t>
-                      </w:r>
-                      <w:r>
-                        <w:rPr>
-                          <w:rFonts w:ascii="Trebuchet MS" w:hAnsi="Trebuchet MS" w:cs="Calibri"/>
-                          <w:color w:val="000000"/>
-                          <w:sz w:val="22"/>
-                          <w:szCs w:val="22"/>
-                          <w:shd w:val="clear" w:color="auto" w:fill="FFFFFF"/>
-                        </w:rPr>
-                        <w:t>488292</w:t>
-                      </w:r>
-                    </w:p>
-                    <w:p>
-                      <w:pPr>
-                        <w:jc w:val="both"/>
-                        <w:rPr>
-                          <w:rFonts w:ascii="Trebuchet MS" w:hAnsi="Trebuchet MS" w:cs="Arial"/>
-                          <w:sz w:val="22"/>
-                          <w:szCs w:val="22"/>
-                        </w:rPr>
-                      </w:pPr>
-                      <w:r>
-                        <w:rPr>
-                          <w:rFonts w:ascii="Trebuchet MS" w:hAnsi="Trebuchet MS" w:cs="Arial"/>
-                          <w:sz w:val="22"/>
-                          <w:szCs w:val="22"/>
-                        </w:rPr>
-                        <w:t xml:space="preserve">Let Ref:      </w:t>
-                      </w:r>
-                      <w:r>
-                        <w:rPr>
-                          <w:rFonts w:ascii="Trebuchet MS" w:hAnsi="Trebuchet MS" w:cs="Arial"/>
-                          <w:sz w:val="22"/>
-                          <w:szCs w:val="22"/>
-                        </w:rPr>
-                        <w:t>3rd</w:t>
-                      </w:r>
-                    </w:p>
-                    <w:p>
-                      <w:pPr>
-                        <w:jc w:val="both"/>
-                        <w:rPr>
-                          <w:rFonts w:ascii="Trebuchet MS" w:hAnsi="Trebuchet MS" w:cs="Arial"/>
-                          <w:sz w:val="22"/>
-                          <w:szCs w:val="22"/>
-                        </w:rPr>
-                      </w:pPr>
-                      <w:r>
-                        <w:rPr>
-                          <w:rFonts w:ascii="Trebuchet MS" w:hAnsi="Trebuchet MS" w:cs="Arial"/>
-                          <w:sz w:val="22"/>
-                          <w:szCs w:val="22"/>
-                        </w:rPr>
-                        <w:t xml:space="preserve">Your Ref:   </w:t>
-                      </w:r>
-                      <w:r>
-                        <w:rPr>
-                          <w:rFonts w:ascii="Trebuchet MS" w:hAnsi="Trebuchet MS" w:cs="Arial"/>
-                          <w:sz w:val="22"/>
-                          <w:szCs w:val="22"/>
-                        </w:rPr>
-                        <w:t xml:space="preserve"> FED</w:t>
-                      </w:r>
-                    </w:p>
-                    <w:p>
-                      <w:pPr>
-                        <w:jc w:val="both"/>
-                        <w:rPr>
-                          <w:rFonts w:ascii="Trebuchet MS" w:hAnsi="Trebuchet MS"/>
-                          <w:sz w:val="22"/>
-                          <w:szCs w:val="22"/>
-                        </w:rPr>
-                      </w:pPr>
-                      <w:r>
-                        <w:rPr>
-                          <w:rFonts w:ascii="Trebuchet MS" w:hAnsi="Trebuchet MS"/>
-                          <w:sz w:val="22"/>
-                          <w:szCs w:val="22"/>
-                        </w:rPr>
-                        <w:t>Date</w:t>
-                      </w:r>
-                      <w:r>
-                        <w:rPr>
-                          <w:rFonts w:ascii="Trebuchet MS" w:hAnsi="Trebuchet MS"/>
-                          <w:sz w:val="22"/>
-                          <w:szCs w:val="22"/>
-                        </w:rPr>
-                        <w:t xml:space="preserve">:          </w:t>
-                      </w:r>
-                      <w:r>
-                        <w:rPr>
-                          <w:rFonts w:ascii="Trebuchet MS" w:hAnsi="Trebuchet MS"/>
-                          <w:sz w:val="22"/>
-                          <w:szCs w:val="22"/>
-                        </w:rPr>
-                        <w:t>15</w:t>
-                      </w:r>
-                      <w:r>
-                        <w:rPr>
-                          <w:rFonts w:ascii="Trebuchet MS" w:hAnsi="Trebuchet MS"/>
-                          <w:sz w:val="22"/>
-                          <w:szCs w:val="22"/>
-                          <w:vertAlign w:val="superscript"/>
-                        </w:rPr>
-                        <w:t>th</w:t>
-                      </w:r>
-                      <w:r>
-                        <w:rPr>
-                          <w:rFonts w:ascii="Trebuchet MS" w:hAnsi="Trebuchet MS"/>
-                          <w:sz w:val="22"/>
-                          <w:szCs w:val="22"/>
-                        </w:rPr>
-                        <w:t xml:space="preserve"> May 2024</w:t>
-                      </w:r>
-                    </w:p>
-                  </w:txbxContent>
-                </v:textbox>
-              </v:shape>
-            </w:pict>
-          </mc:Fallback>
-        </mc:AlternateContent>
-      </w:r>
-      <w:r>
-        <w:rPr>
-          <w:noProof/>
         </w:rPr>
         <w:drawing>
-          <wp:anchor distT="0" distB="0" distL="114300" distR="114300" simplePos="0" relativeHeight="251658240" behindDoc="1" locked="0" layoutInCell="1" allowOverlap="1" wp14:anchorId="0A3B6301" wp14:editId="5DC77EDD">
+          <wp:anchor distT="0" distB="0" distL="114300" distR="114300" simplePos="0" relativeHeight="251658240" behindDoc="1" locked="0" layoutInCell="1" allowOverlap="1" wp14:anchorId="0A3B6301" wp14:editId="638A21D2">
             <wp:simplePos x="0" y="0"/>
             <wp:positionH relativeFrom="margin">
               <wp:posOffset>5227320</wp:posOffset>
@@ -524,213 +232,10 @@
           </wp:anchor>
         </w:drawing>
       </w:r>
-      <w:r>
-        <w:rPr>
-          <w:rFonts w:cs="Arial"/>
-          <w:noProof/>
-          <w:sz w:val="22"/>
-          <w:szCs w:val="22"/>
-        </w:rPr>
-        <mc:AlternateContent>
-          <mc:Choice Requires="wps">
-            <w:drawing>
-              <wp:anchor distT="0" distB="0" distL="114300" distR="114300" simplePos="0" relativeHeight="251640320" behindDoc="0" locked="0" layoutInCell="1" allowOverlap="1" wp14:anchorId="731684BE" wp14:editId="41EF5FAA">
-                <wp:simplePos x="0" y="0"/>
-                <wp:positionH relativeFrom="column">
-                  <wp:posOffset>3933825</wp:posOffset>
-                </wp:positionH>
-                <wp:positionV relativeFrom="paragraph">
-                  <wp:posOffset>110489</wp:posOffset>
-                </wp:positionV>
-                <wp:extent cx="2289810" cy="771525"/>
-                <wp:effectExtent l="0" t="0" r="0" b="9525"/>
-                <wp:wrapNone/>
-                <wp:docPr id="5" name="Text Box 2"/>
-                <wp:cNvGraphicFramePr>
-                  <a:graphicFrameLocks xmlns:a="http://schemas.openxmlformats.org/drawingml/2006/main"/>
-                </wp:cNvGraphicFramePr>
-                <a:graphic xmlns:a="http://schemas.openxmlformats.org/drawingml/2006/main">
-                  <a:graphicData uri="http://schemas.microsoft.com/office/word/2010/wordprocessingShape">
-                    <wps:wsp>
-                      <wps:cNvSpPr txBox="1">
-                        <a:spLocks noChangeArrowheads="1"/>
-                      </wps:cNvSpPr>
-                      <wps:spPr bwMode="auto">
-                        <a:xfrm>
-                          <a:off x="0" y="0"/>
-                          <a:ext cx="2289810" cy="771525"/>
-                        </a:xfrm>
-                        <a:prstGeom prst="rect">
-                          <a:avLst/>
-                        </a:prstGeom>
-                        <a:solidFill>
-                          <a:srgbClr val="FFFFFF"/>
-                        </a:solidFill>
-                        <a:ln w="9525">
-                          <a:noFill/>
-                          <a:miter lim="800000"/>
-                          <a:headEnd/>
-                          <a:tailEnd/>
-                        </a:ln>
-                      </wps:spPr>
-                      <wps:txbx>
-                        <w:txbxContent>
-                          <w:p>
-                            <w:pPr>
-                              <w:ind w:firstLine="720"/>
-                              <w:jc w:val="both"/>
-                              <w:rPr>
-                                <w:rFonts w:ascii="Arial" w:hAnsi="Arial" w:cs="Arial"/>
-                                <w:sz w:val="22"/>
-                                <w:szCs w:val="22"/>
-                              </w:rPr>
-                            </w:pPr>
-                            <w:r>
-                              <w:rPr>
-                                <w:rFonts w:ascii="Trebuchet MS" w:hAnsi="Trebuchet MS" w:cs="Arial"/>
-                                <w:sz w:val="22"/>
-                                <w:szCs w:val="22"/>
-                              </w:rPr>
-                              <w:t xml:space="preserve">    </w:t>
-                            </w:r>
-                            <w:r>
-                              <w:rPr>
-                                <w:rFonts w:ascii="Trebuchet MS" w:hAnsi="Trebuchet MS" w:cs="Arial"/>
-                                <w:sz w:val="22"/>
-                                <w:szCs w:val="22"/>
-                              </w:rPr>
-                              <w:t xml:space="preserve">Date: </w:t>
-                            </w:r>
-                            <w:r>
-                              <w:rPr>
-                                <w:rFonts w:ascii="Trebuchet MS" w:hAnsi="Trebuchet MS" w:cs="Arial"/>
-                                <w:sz w:val="22"/>
-                                <w:szCs w:val="22"/>
-                              </w:rPr>
-                              <w:t>24</w:t>
-                            </w:r>
-                            <w:r>
-                              <w:rPr>
-                                <w:rFonts w:ascii="Trebuchet MS" w:hAnsi="Trebuchet MS" w:cs="Arial"/>
-                                <w:sz w:val="22"/>
-                                <w:szCs w:val="22"/>
-                                <w:vertAlign w:val="superscript"/>
-                              </w:rPr>
-                              <w:t>th</w:t>
-                            </w:r>
-                            <w:r>
-                              <w:rPr>
-                                <w:rFonts w:ascii="Trebuchet MS" w:hAnsi="Trebuchet MS" w:cs="Arial"/>
-                                <w:sz w:val="22"/>
-                                <w:szCs w:val="22"/>
-                              </w:rPr>
-                              <w:t xml:space="preserve"> July 2023</w:t>
-                            </w:r>
-                          </w:p>
-                          <w:p>
-                            <w:pPr>
-                              <w:jc w:val="both"/>
-                            </w:pPr>
-                            <w:r>
-                              <w:tab/>
-                              <w:t xml:space="preserve">      </w:t>
-                            </w:r>
-                          </w:p>
-                        </w:txbxContent>
-                      </wps:txbx>
-                      <wps:bodyPr rot="0" vert="horz" wrap="square" lIns="91440" tIns="45720" rIns="91440" bIns="45720" anchor="t" anchorCtr="0">
-                        <a:noAutofit/>
-                      </wps:bodyPr>
-                    </wps:wsp>
-                  </a:graphicData>
-                </a:graphic>
-                <wp14:sizeRelH relativeFrom="margin">
-                  <wp14:pctWidth>0</wp14:pctWidth>
-                </wp14:sizeRelH>
-                <wp14:sizeRelV relativeFrom="margin">
-                  <wp14:pctHeight>0</wp14:pctHeight>
-                </wp14:sizeRelV>
-              </wp:anchor>
-            </w:drawing>
-          </mc:Choice>
-          <mc:Fallback>
-            <w:pict>
-              <v:shape w14:anchorId="731684BE" id="_x0000_s1027" type="#_x0000_t202" style="position:absolute;margin-left:309.75pt;margin-top:8.7pt;width:180.3pt;height:60.75pt;z-index:251640320;visibility:visible;mso-wrap-style:square;mso-width-percent:0;mso-height-percent:0;mso-wrap-distance-left:9pt;mso-wrap-distance-top:0;mso-wrap-distance-right:9pt;mso-wrap-distance-bottom:0;mso-position-horizontal:absolute;mso-position-horizontal-relative:text;mso-position-vertical:absolute;mso-position-vertical-relative:text;mso-width-percent:0;mso-height-percent:0;mso-width-relative:margin;mso-height-relative:margin;v-text-anchor:top" o:gfxdata="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" stroked="f">
-                <v:textbox>
-                  <w:txbxContent>
-                    <w:p>
-                      <w:pPr>
-                        <w:ind w:firstLine="720"/>
-                        <w:jc w:val="both"/>
-                        <w:rPr>
-                          <w:rFonts w:ascii="Arial" w:hAnsi="Arial" w:cs="Arial"/>
-                          <w:sz w:val="22"/>
-                          <w:szCs w:val="22"/>
-                        </w:rPr>
-                      </w:pPr>
-                      <w:r>
-                        <w:rPr>
-                          <w:rFonts w:ascii="Trebuchet MS" w:hAnsi="Trebuchet MS" w:cs="Arial"/>
-                          <w:sz w:val="22"/>
-                          <w:szCs w:val="22"/>
-                        </w:rPr>
-                        <w:t xml:space="preserve">    </w:t>
-                      </w:r>
-                      <w:r>
-                        <w:rPr>
-                          <w:rFonts w:ascii="Trebuchet MS" w:hAnsi="Trebuchet MS" w:cs="Arial"/>
-                          <w:sz w:val="22"/>
-                          <w:szCs w:val="22"/>
-                        </w:rPr>
-                        <w:t xml:space="preserve">Date: </w:t>
-                      </w:r>
-                      <w:r>
-                        <w:rPr>
-                          <w:rFonts w:ascii="Trebuchet MS" w:hAnsi="Trebuchet MS" w:cs="Arial"/>
-                          <w:sz w:val="22"/>
-                          <w:szCs w:val="22"/>
-                        </w:rPr>
-                        <w:t>24</w:t>
-                      </w:r>
-                      <w:r>
-                        <w:rPr>
-                          <w:rFonts w:ascii="Trebuchet MS" w:hAnsi="Trebuchet MS" w:cs="Arial"/>
-                          <w:sz w:val="22"/>
-                          <w:szCs w:val="22"/>
-                          <w:vertAlign w:val="superscript"/>
-                        </w:rPr>
-                        <w:t>th</w:t>
-                      </w:r>
-                      <w:r>
-                        <w:rPr>
-                          <w:rFonts w:ascii="Trebuchet MS" w:hAnsi="Trebuchet MS" w:cs="Arial"/>
-                          <w:sz w:val="22"/>
-                          <w:szCs w:val="22"/>
-                        </w:rPr>
-                        <w:t xml:space="preserve"> July 2023</w:t>
-                      </w:r>
-                    </w:p>
-                    <w:p>
-                      <w:pPr>
-                        <w:jc w:val="both"/>
-                      </w:pPr>
-                      <w:r>
-                        <w:tab/>
-                        <w:t xml:space="preserve">      </w:t>
-                      </w:r>
-                    </w:p>
-                  </w:txbxContent>
-                </v:textbox>
-              </v:shape>
-            </w:pict>
-          </mc:Fallback>
-        </mc:AlternateContent>
-      </w:r>
     </w:p>
     <w:p>
       <w:pPr>
         <w:ind w:left="-426"/>
-        <w:jc w:val="both"/>
         <w:rPr>
           <w:rFonts w:ascii="Trebuchet MS" w:hAnsi="Trebuchet MS" w:cs="Arial"/>
           <w:sz w:val="22"/>
@@ -849,7 +354,7 @@
     </w:p>
     <w:p>
       <w:pPr>
-        <w:ind w:left="-284" w:right="-46" w:hanging="142"/>
+        <w:ind w:left="-284" w:right="-46" w:firstLine="284"/>
         <w:jc w:val="both"/>
         <w:rPr>
           <w:rFonts w:ascii="Trebuchet MS" w:hAnsi="Trebuchet MS" w:cs="Arial"/>
@@ -3515,12 +3020,25 @@
 </file>
 
 <file path=customXml/item1.xml><?xml version="1.0" encoding="utf-8"?>
-<?mso-contentType ?>
-<FormTemplates xmlns="http://schemas.microsoft.com/sharepoint/v3/contenttype/forms">
-  <Display>DocumentLibraryForm</Display>
-  <Edit>DocumentLibraryForm</Edit>
-  <New>DocumentLibraryForm</New>
-</FormTemplates>
+<p:properties xmlns:p="http://schemas.microsoft.com/office/2006/metadata/properties" xmlns:xsi="http://www.w3.org/2001/XMLSchema-instance" xmlns:pc="http://schemas.microsoft.com/office/infopath/2007/PartnerControls">
+  <documentManagement>
+    <TaxCatchAll xmlns="6d93d661-bda8-4faa-8239-cda8f1f7072a">
+      <Value>18</Value>
+      <Value>1</Value>
+    </TaxCatchAll>
+    <n13b38f3d66647a99065feeeb1018b0c xmlns="58a4faa6-65b8-4f7c-b53b-c23e66249a57">
+      <Terms xmlns="http://schemas.microsoft.com/office/infopath/2007/PartnerControls"/>
+    </n13b38f3d66647a99065feeeb1018b0c>
+    <aa927217ab55451b9857f3310cf78012 xmlns="58a4faa6-65b8-4f7c-b53b-c23e66249a57">
+      <Terms xmlns="http://schemas.microsoft.com/office/infopath/2007/PartnerControls"/>
+    </aa927217ab55451b9857f3310cf78012>
+    <_dlc_DocId xmlns="39af5262-a886-4b7b-87b2-7dbb3f7d88ca">Z4R2RZUYPZ5C-129-25</_dlc_DocId>
+    <_dlc_DocIdUrl xmlns="39af5262-a886-4b7b-87b2-7dbb3f7d88ca">
+      <Url>http://sharepoint/Forms/_layouts/DocIdRedir.aspx?ID=Z4R2RZUYPZ5C-129-25</Url>
+      <Description>Z4R2RZUYPZ5C-129-25</Description>
+    </_dlc_DocIdUrl>
+  </documentManagement>
+</p:properties>
 </file>
 
 <file path=customXml/item2.xml><?xml version="1.0" encoding="utf-8"?>
@@ -3707,25 +3225,8 @@
 </file>
 
 <file path=customXml/item3.xml><?xml version="1.0" encoding="utf-8"?>
-<p:properties xmlns:p="http://schemas.microsoft.com/office/2006/metadata/properties" xmlns:xsi="http://www.w3.org/2001/XMLSchema-instance" xmlns:pc="http://schemas.microsoft.com/office/infopath/2007/PartnerControls">
-  <documentManagement>
-    <TaxCatchAll xmlns="6d93d661-bda8-4faa-8239-cda8f1f7072a">
-      <Value>18</Value>
-      <Value>1</Value>
-    </TaxCatchAll>
-    <n13b38f3d66647a99065feeeb1018b0c xmlns="58a4faa6-65b8-4f7c-b53b-c23e66249a57">
-      <Terms xmlns="http://schemas.microsoft.com/office/infopath/2007/PartnerControls"/>
-    </n13b38f3d66647a99065feeeb1018b0c>
-    <aa927217ab55451b9857f3310cf78012 xmlns="58a4faa6-65b8-4f7c-b53b-c23e66249a57">
-      <Terms xmlns="http://schemas.microsoft.com/office/infopath/2007/PartnerControls"/>
-    </aa927217ab55451b9857f3310cf78012>
-    <_dlc_DocId xmlns="39af5262-a886-4b7b-87b2-7dbb3f7d88ca">Z4R2RZUYPZ5C-129-25</_dlc_DocId>
-    <_dlc_DocIdUrl xmlns="39af5262-a886-4b7b-87b2-7dbb3f7d88ca">
-      <Url>http://sharepoint/Forms/_layouts/DocIdRedir.aspx?ID=Z4R2RZUYPZ5C-129-25</Url>
-      <Description>Z4R2RZUYPZ5C-129-25</Description>
-    </_dlc_DocIdUrl>
-  </documentManagement>
-</p:properties>
+<?mso-contentType ?>
+<SharedContentType xmlns="Microsoft.SharePoint.Taxonomy.ContentTypeSync" SourceId="b79c68d7-09fa-4f4d-8a33-25b3ce1b5299" ContentTypeId="0x0101001458A6533B3E8049AFEAB6882010CB8A" PreviousValue="false"/>
 </file>
 
 <file path=customXml/item4.xml><?xml version="1.0" encoding="utf-8"?>
@@ -3788,13 +3289,21 @@
 
 <file path=customXml/item7.xml><?xml version="1.0" encoding="utf-8"?>
 <?mso-contentType ?>
-<SharedContentType xmlns="Microsoft.SharePoint.Taxonomy.ContentTypeSync" SourceId="b79c68d7-09fa-4f4d-8a33-25b3ce1b5299" ContentTypeId="0x0101001458A6533B3E8049AFEAB6882010CB8A" PreviousValue="false"/>
+<FormTemplates xmlns="http://schemas.microsoft.com/sharepoint/v3/contenttype/forms">
+  <Display>DocumentLibraryForm</Display>
+  <Edit>DocumentLibraryForm</Edit>
+  <New>DocumentLibraryForm</New>
+</FormTemplates>
 </file>
 
 <file path=customXml/itemProps1.xml><?xml version="1.0" encoding="utf-8"?>
-<ds:datastoreItem xmlns:ds="http://schemas.openxmlformats.org/officeDocument/2006/customXml" ds:itemID="{5C04E685-C842-4C12-86A1-2EAA09D86A66}">
+<ds:datastoreItem xmlns:ds="http://schemas.openxmlformats.org/officeDocument/2006/customXml" ds:itemID="{727854C9-487C-40CB-9794-D1682B3DE2D1}">
   <ds:schemaRefs>
-    <ds:schemaRef ds:uri="http://schemas.microsoft.com/sharepoint/v3/contenttype/forms"/>
+    <ds:schemaRef ds:uri="http://schemas.microsoft.com/office/2006/metadata/properties"/>
+    <ds:schemaRef ds:uri="http://schemas.microsoft.com/office/infopath/2007/PartnerControls"/>
+    <ds:schemaRef ds:uri="6d93d661-bda8-4faa-8239-cda8f1f7072a"/>
+    <ds:schemaRef ds:uri="58a4faa6-65b8-4f7c-b53b-c23e66249a57"/>
+    <ds:schemaRef ds:uri="39af5262-a886-4b7b-87b2-7dbb3f7d88ca"/>
   </ds:schemaRefs>
 </ds:datastoreItem>
 </file>
@@ -3820,13 +3329,9 @@
 </file>
 
 <file path=customXml/itemProps3.xml><?xml version="1.0" encoding="utf-8"?>
-<ds:datastoreItem xmlns:ds="http://schemas.openxmlformats.org/officeDocument/2006/customXml" ds:itemID="{727854C9-487C-40CB-9794-D1682B3DE2D1}">
+<ds:datastoreItem xmlns:ds="http://schemas.openxmlformats.org/officeDocument/2006/customXml" ds:itemID="{691DD629-E7D0-4FFB-8EAA-BC0260767BC1}">
   <ds:schemaRefs>
-    <ds:schemaRef ds:uri="http://schemas.microsoft.com/office/2006/metadata/properties"/>
-    <ds:schemaRef ds:uri="http://schemas.microsoft.com/office/infopath/2007/PartnerControls"/>
-    <ds:schemaRef ds:uri="6d93d661-bda8-4faa-8239-cda8f1f7072a"/>
-    <ds:schemaRef ds:uri="58a4faa6-65b8-4f7c-b53b-c23e66249a57"/>
-    <ds:schemaRef ds:uri="39af5262-a886-4b7b-87b2-7dbb3f7d88ca"/>
+    <ds:schemaRef ds:uri="Microsoft.SharePoint.Taxonomy.ContentTypeSync"/>
   </ds:schemaRefs>
 </ds:datastoreItem>
 </file>
@@ -3857,9 +3362,9 @@
 </file>
 
 <file path=customXml/itemProps7.xml><?xml version="1.0" encoding="utf-8"?>
-<ds:datastoreItem xmlns:ds="http://schemas.openxmlformats.org/officeDocument/2006/customXml" ds:itemID="{691DD629-E7D0-4FFB-8EAA-BC0260767BC1}">
+<ds:datastoreItem xmlns:ds="http://schemas.openxmlformats.org/officeDocument/2006/customXml" ds:itemID="{5C04E685-C842-4C12-86A1-2EAA09D86A66}">
   <ds:schemaRefs>
-    <ds:schemaRef ds:uri="Microsoft.SharePoint.Taxonomy.ContentTypeSync"/>
+    <ds:schemaRef ds:uri="http://schemas.microsoft.com/sharepoint/v3/contenttype/forms"/>
   </ds:schemaRefs>
 </ds:datastoreItem>
 </file>
--- a/.venv/templates/template3.docx
+++ b/.venv/templates/template3.docx
@@ -2,34 +2,17 @@
 <file path=word/document.xml><?xml version="1.0" encoding="utf-8"?>
 <w:document xmlns:wpc="http://schemas.microsoft.com/office/word/2010/wordprocessingCanvas" xmlns:cx="http://schemas.microsoft.com/office/drawing/2014/chartex" xmlns:cx1="http://schemas.microsoft.com/office/drawing/2015/9/8/chartex" xmlns:cx2="http://schemas.microsoft.com/office/drawing/2015/10/21/chartex" xmlns:cx3="http://schemas.microsoft.com/office/drawing/2016/5/9/chartex" xmlns:cx4="http://schemas.microsoft.com/office/drawing/2016/5/10/chartex" xmlns:cx5="http://schemas.microsoft.com/office/drawing/2016/5/11/chartex" xmlns:cx6="http://schemas.microsoft.com/office/drawing/2016/5/12/chartex" xmlns:cx7="http://schemas.microsoft.com/office/drawing/2016/5/13/chartex" xmlns:cx8="http://schemas.microsoft.com/office/drawing/2016/5/14/chartex" xmlns:mc="http://schemas.openxmlformats.org/markup-compatibility/2006" xmlns:aink="http://schemas.microsoft.com/office/drawing/2016/ink" xmlns:am3d="http://schemas.microsoft.com/office/drawing/2017/model3d" xmlns:o="urn:schemas-microsoft-com:office:office" xmlns:oel="http://schemas.microsoft.com/office/2019/extlst" xmlns:r="http://schemas.openxmlformats.org/officeDocument/2006/relationships" xmlns:m="http://schemas.openxmlformats.org/officeDocument/2006/math" xmlns:v="urn:schemas-microsoft-com:vml" xmlns:wp14="http://schemas.microsoft.com/office/word/2010/wordprocessingDrawing" xmlns:wp="http://schemas.openxmlformats.org/drawingml/2006/wordprocessingDrawing" xmlns:w10="urn:schemas-microsoft-com:office:word" xmlns:w="http://schemas.openxmlformats.org/wordprocessingml/2006/main" xmlns:w14="http://schemas.microsoft.com/office/word/2010/wordml" xmlns:w15="http://schemas.microsoft.com/office/word/2012/wordml" xmlns:w16cex="http://schemas.microsoft.com/office/word/2018/wordml/cex" xmlns:w16cid="http://schemas.microsoft.com/office/word/2016/wordml/cid" xmlns:w16="http://schemas.microsoft.com/office/word/2018/wordml" xmlns:w16du="http://schemas.microsoft.com/office/word/2023/wordml/word16du" xmlns:w16sdtdh="http://schemas.microsoft.com/office/word/2020/wordml/sdtdatahash" xmlns:w16se="http://schemas.microsoft.com/office/word/2015/wordml/symex" xmlns:wpg="http://schemas.microsoft.com/office/word/2010/wordprocessingGroup" xmlns:wpi="http://schemas.microsoft.com/office/word/2010/wordprocessingInk" xmlns:wne="http://schemas.microsoft.com/office/word/2006/wordml" xmlns:wps="http://schemas.microsoft.com/office/word/2010/wordprocessingShape" mc:Ignorable="w14 w15 w16se w16cid w16 w16cex w16sdtdh w16du wp14">
   <w:body>
-    <w:p>
-      <w:pPr>
-        <w:jc w:val="both"/>
+    <w:p/>
+    <w:p>
+      <w:pPr>
         <w:rPr>
-          <w:rFonts w:ascii="Trebuchet MS" w:hAnsi="Trebuchet MS" w:cs="Arial"/>
-          <w:sz w:val="22"/>
-          <w:szCs w:val="22"/>
-        </w:rPr>
-      </w:pPr>
-    </w:p>
-    <w:p>
-      <w:pPr>
-        <w:jc w:val="both"/>
-        <w:rPr>
-          <w:rFonts w:ascii="Calibri" w:hAnsi="Calibri" w:cs="Calibri"/>
-          <w:sz w:val="24"/>
-          <w:szCs w:val="24"/>
           <w:lang w:eastAsia="en-GB"/>
         </w:rPr>
       </w:pPr>
     </w:p>
     <w:p>
       <w:pPr>
-        <w:jc w:val="both"/>
         <w:rPr>
-          <w:rFonts w:ascii="Calibri" w:hAnsi="Calibri" w:cs="Calibri"/>
-          <w:sz w:val="24"/>
-          <w:szCs w:val="24"/>
           <w:lang w:eastAsia="en-GB"/>
         </w:rPr>
       </w:pPr>
@@ -37,9 +20,6 @@
     <w:p>
       <w:pPr>
         <w:rPr>
-          <w:rFonts w:ascii="Calibri" w:hAnsi="Calibri" w:cs="Calibri"/>
-          <w:sz w:val="24"/>
-          <w:szCs w:val="24"/>
           <w:lang w:eastAsia="en-GB"/>
         </w:rPr>
       </w:pPr>
@@ -47,9 +27,6 @@
     <w:p>
       <w:pPr>
         <w:rPr>
-          <w:rFonts w:ascii="Calibri" w:hAnsi="Calibri" w:cs="Calibri"/>
-          <w:sz w:val="24"/>
-          <w:szCs w:val="24"/>
           <w:lang w:eastAsia="en-GB"/>
         </w:rPr>
       </w:pPr>
@@ -57,107 +34,71 @@
     <w:p>
       <w:pPr>
         <w:rPr>
-          <w:rFonts w:ascii="Calibri" w:hAnsi="Calibri" w:cs="Calibri"/>
-          <w:sz w:val="24"/>
-          <w:szCs w:val="24"/>
           <w:lang w:eastAsia="en-GB"/>
         </w:rPr>
       </w:pPr>
       <w:r>
         <w:rPr>
-          <w:rFonts w:ascii="Calibri" w:hAnsi="Calibri" w:cs="Calibri"/>
-          <w:sz w:val="24"/>
-          <w:szCs w:val="24"/>
           <w:lang w:eastAsia="en-GB"/>
         </w:rPr>
         <w:t>{{</w:t>
       </w:r>
       <w:r>
         <w:rPr>
-          <w:rFonts w:ascii="Calibri" w:hAnsi="Calibri" w:cs="Calibri"/>
-          <w:sz w:val="24"/>
-          <w:szCs w:val="24"/>
           <w:lang w:eastAsia="en-GB"/>
         </w:rPr>
         <w:t>ADDRESS_PLACEHOLDER</w:t>
       </w:r>
       <w:r>
         <w:rPr>
-          <w:rFonts w:ascii="Calibri" w:hAnsi="Calibri" w:cs="Calibri"/>
-          <w:sz w:val="24"/>
-          <w:szCs w:val="24"/>
           <w:lang w:eastAsia="en-GB"/>
         </w:rPr>
         <w:t>}}</w:t>
       </w:r>
       <w:r>
         <w:rPr>
-          <w:rFonts w:ascii="Calibri" w:hAnsi="Calibri" w:cs="Calibri"/>
-          <w:sz w:val="24"/>
-          <w:szCs w:val="24"/>
           <w:lang w:eastAsia="en-GB"/>
         </w:rPr>
         <w:tab/>
       </w:r>
       <w:r>
         <w:rPr>
-          <w:rFonts w:ascii="Calibri" w:hAnsi="Calibri" w:cs="Calibri"/>
-          <w:sz w:val="24"/>
-          <w:szCs w:val="24"/>
           <w:lang w:eastAsia="en-GB"/>
         </w:rPr>
         <w:tab/>
       </w:r>
       <w:r>
         <w:rPr>
-          <w:rFonts w:ascii="Calibri" w:hAnsi="Calibri" w:cs="Calibri"/>
-          <w:sz w:val="24"/>
-          <w:szCs w:val="24"/>
           <w:lang w:eastAsia="en-GB"/>
         </w:rPr>
         <w:tab/>
       </w:r>
       <w:r>
         <w:rPr>
-          <w:rFonts w:ascii="Calibri" w:hAnsi="Calibri" w:cs="Calibri"/>
-          <w:sz w:val="24"/>
-          <w:szCs w:val="24"/>
           <w:lang w:eastAsia="en-GB"/>
         </w:rPr>
         <w:tab/>
       </w:r>
       <w:r>
         <w:rPr>
-          <w:rFonts w:ascii="Calibri" w:hAnsi="Calibri" w:cs="Calibri"/>
-          <w:sz w:val="24"/>
-          <w:szCs w:val="24"/>
           <w:lang w:eastAsia="en-GB"/>
         </w:rPr>
         <w:tab/>
       </w:r>
       <w:r>
         <w:rPr>
-          <w:rFonts w:ascii="Calibri" w:hAnsi="Calibri" w:cs="Calibri"/>
-          <w:sz w:val="24"/>
-          <w:szCs w:val="24"/>
           <w:lang w:eastAsia="en-GB"/>
         </w:rPr>
         <w:tab/>
       </w:r>
       <w:r>
         <w:rPr>
-          <w:rFonts w:ascii="Calibri" w:hAnsi="Calibri" w:cs="Calibri"/>
-          <w:sz w:val="24"/>
-          <w:szCs w:val="24"/>
           <w:lang w:eastAsia="en-GB"/>
         </w:rPr>
         <w:tab/>
       </w:r>
       <w:r>
         <w:rPr>
-          <w:rFonts w:ascii="Calibri" w:hAnsi="Calibri" w:cs="Calibri"/>
-          <w:sz w:val="24"/>
-          <w:szCs w:val="24"/>
           <w:lang w:eastAsia="en-GB"/>
         </w:rPr>
         <w:tab/>
@@ -234,1146 +175,374 @@
       </w:r>
     </w:p>
     <w:p>
-      <w:pPr>
-        <w:ind w:left="-426"/>
+      <w:r>
+        <w:t xml:space="preserve">    </w:t>
+      </w:r>
+      <w:r>
+        <w:tab/>
+      </w:r>
+      <w:r>
+        <w:tab/>
+      </w:r>
+      <w:r>
+        <w:tab/>
+      </w:r>
+      <w:r>
+        <w:tab/>
+      </w:r>
+      <w:r>
+        <w:tab/>
+      </w:r>
+      <w:r>
+        <w:tab/>
+      </w:r>
+      <w:r>
+        <w:tab/>
+      </w:r>
+      <w:r>
+        <w:tab/>
+      </w:r>
+      <w:r>
+        <w:tab/>
+      </w:r>
+    </w:p>
+    <w:p>
+      <w:r>
+        <w:t xml:space="preserve">          </w:t>
+      </w:r>
+    </w:p>
+    <w:p>
+      <w:pPr>
+        <w:pStyle w:val="Header"/>
+      </w:pPr>
+    </w:p>
+    <w:p>
+      <w:r>
+        <w:t xml:space="preserve">Dear </w:t>
+      </w:r>
+      <w:r>
+        <w:t>{{</w:t>
+      </w:r>
+      <w:r>
+        <w:t>NAME_PLACEHOLDER</w:t>
+      </w:r>
+      <w:r>
+        <w:t>}}</w:t>
+      </w:r>
+      <w:r>
+        <w:t>,</w:t>
+      </w:r>
+      <w:fldSimple w:instr=" MERGEFIELD &quot;CorrName2&quot; "/>
+    </w:p>
+    <w:p/>
+    <w:p>
+      <w:r>
+        <w:t>Fire Risk Remedial safety works – Legal Action</w:t>
+      </w:r>
+    </w:p>
+    <w:p/>
+    <w:p>
+      <w:r>
+        <w:t>Further to our previous correspondence, we are yet to receive a response regarding the replacement of your front entrance door to meet current regulations.</w:t>
+      </w:r>
+    </w:p>
+    <w:p/>
+    <w:p>
+      <w:r>
+        <w:t>What is this appointment for?</w:t>
+      </w:r>
+    </w:p>
+    <w:p/>
+    <w:p>
+      <w:r>
+        <w:t xml:space="preserve">Under the Fire Safety Act 2021, we have a duty to ensure that the homes we provide are safe for our customers to live in. This is our legal obligation as your landlord. This information is required for a new front door replacement to your flat or apartment. </w:t>
+      </w:r>
+    </w:p>
+    <w:p/>
+    <w:p>
+      <w:r>
+        <w:t>Your tenancy obligations</w:t>
+      </w:r>
+    </w:p>
+    <w:p/>
+    <w:p>
+      <w:r>
+        <w:t xml:space="preserve">Your tenancy states you must allow the officers, agents, contractors, and employees of Abri Group Ltd access to your home to carry out any remedial works to maintain the safety of you, your family, or your neighbours and compliance of the building. </w:t>
+      </w:r>
+    </w:p>
+    <w:p/>
+    <w:p>
+      <w:r>
+        <w:t>LFS Fire is working in partnership with Abri Housing to replace your front entrance door to meet current regulations. This third letter is to inform you that we want to start manufacturing these doors.</w:t>
+      </w:r>
+    </w:p>
+    <w:p/>
+    <w:p>
+      <w:r>
+        <w:t>Please get in touch urgently to arrange the colour of your new door with us. Additionally, if your current door has glass in it, you may choose a new door with glass. Otherwise, please select a door without glass. You can provide your colour choice by doing one of the following:</w:t>
+      </w:r>
+    </w:p>
+    <w:p/>
+    <w:p>
+      <w:r>
+        <w:t xml:space="preserve">1. </w:t>
+      </w:r>
+      <w:r>
         <w:rPr>
-          <w:rFonts w:ascii="Trebuchet MS" w:hAnsi="Trebuchet MS" w:cs="Arial"/>
-          <w:sz w:val="22"/>
-          <w:szCs w:val="22"/>
-        </w:rPr>
-      </w:pPr>
-      <w:r>
-        <w:rPr>
-          <w:rFonts w:ascii="Trebuchet MS" w:hAnsi="Trebuchet MS" w:cs="Arial"/>
-          <w:sz w:val="22"/>
-          <w:szCs w:val="22"/>
-        </w:rPr>
-        <w:t xml:space="preserve">    </w:t>
-      </w:r>
-      <w:r>
-        <w:rPr>
-          <w:rFonts w:ascii="Trebuchet MS" w:hAnsi="Trebuchet MS" w:cs="Arial"/>
-          <w:sz w:val="22"/>
-          <w:szCs w:val="22"/>
-        </w:rPr>
-        <w:tab/>
-      </w:r>
-      <w:r>
-        <w:rPr>
-          <w:rFonts w:ascii="Trebuchet MS" w:hAnsi="Trebuchet MS" w:cs="Arial"/>
-          <w:sz w:val="22"/>
-          <w:szCs w:val="22"/>
-        </w:rPr>
-        <w:tab/>
-      </w:r>
-      <w:r>
-        <w:rPr>
-          <w:rFonts w:ascii="Trebuchet MS" w:hAnsi="Trebuchet MS" w:cs="Arial"/>
-          <w:sz w:val="22"/>
-          <w:szCs w:val="22"/>
-        </w:rPr>
-        <w:tab/>
-      </w:r>
-      <w:r>
-        <w:rPr>
-          <w:rFonts w:ascii="Trebuchet MS" w:hAnsi="Trebuchet MS" w:cs="Arial"/>
-          <w:sz w:val="22"/>
-          <w:szCs w:val="22"/>
-        </w:rPr>
-        <w:tab/>
-      </w:r>
-      <w:r>
-        <w:rPr>
-          <w:rFonts w:ascii="Trebuchet MS" w:hAnsi="Trebuchet MS" w:cs="Arial"/>
-          <w:sz w:val="22"/>
-          <w:szCs w:val="22"/>
-        </w:rPr>
-        <w:tab/>
-      </w:r>
-      <w:r>
-        <w:rPr>
-          <w:rFonts w:ascii="Trebuchet MS" w:hAnsi="Trebuchet MS" w:cs="Arial"/>
-          <w:sz w:val="22"/>
-          <w:szCs w:val="22"/>
-        </w:rPr>
-        <w:tab/>
-      </w:r>
-      <w:r>
-        <w:rPr>
-          <w:rFonts w:ascii="Trebuchet MS" w:hAnsi="Trebuchet MS" w:cs="Arial"/>
-          <w:sz w:val="22"/>
-          <w:szCs w:val="22"/>
-        </w:rPr>
-        <w:tab/>
-      </w:r>
-      <w:r>
-        <w:rPr>
-          <w:rFonts w:ascii="Trebuchet MS" w:hAnsi="Trebuchet MS" w:cs="Arial"/>
-          <w:sz w:val="22"/>
-          <w:szCs w:val="22"/>
-        </w:rPr>
-        <w:tab/>
-      </w:r>
-      <w:r>
-        <w:rPr>
-          <w:rFonts w:ascii="Trebuchet MS" w:hAnsi="Trebuchet MS" w:cs="Arial"/>
-          <w:sz w:val="22"/>
-          <w:szCs w:val="22"/>
-        </w:rPr>
-        <w:tab/>
-      </w:r>
-    </w:p>
-    <w:p>
-      <w:pPr>
-        <w:ind w:left="-142"/>
-        <w:rPr>
-          <w:rFonts w:ascii="Trebuchet MS" w:hAnsi="Trebuchet MS" w:cs="Arial"/>
-          <w:sz w:val="22"/>
-          <w:szCs w:val="22"/>
-        </w:rPr>
-      </w:pPr>
-      <w:r>
-        <w:rPr>
-          <w:rFonts w:ascii="Trebuchet MS" w:hAnsi="Trebuchet MS" w:cs="Arial"/>
-          <w:sz w:val="22"/>
-          <w:szCs w:val="22"/>
-        </w:rPr>
-        <w:t xml:space="preserve">          </w:t>
-      </w:r>
-    </w:p>
-    <w:p>
-      <w:pPr>
-        <w:pStyle w:val="Header"/>
-        <w:ind w:right="707"/>
-        <w:rPr>
-          <w:rFonts w:ascii="Trebuchet MS" w:hAnsi="Trebuchet MS" w:cs="Arial"/>
-          <w:sz w:val="22"/>
-          <w:szCs w:val="22"/>
-        </w:rPr>
-      </w:pPr>
-    </w:p>
-    <w:p>
-      <w:pPr>
-        <w:ind w:left="-284" w:right="-46" w:firstLine="284"/>
-        <w:jc w:val="both"/>
-        <w:rPr>
-          <w:rFonts w:ascii="Trebuchet MS" w:hAnsi="Trebuchet MS" w:cs="Arial"/>
-          <w:sz w:val="22"/>
-          <w:szCs w:val="22"/>
-        </w:rPr>
-      </w:pPr>
-      <w:r>
-        <w:rPr>
-          <w:rFonts w:ascii="Trebuchet MS" w:hAnsi="Trebuchet MS" w:cs="Arial"/>
-          <w:sz w:val="22"/>
-          <w:szCs w:val="22"/>
-        </w:rPr>
-        <w:t xml:space="preserve">Dear </w:t>
-      </w:r>
-      <w:r>
-        <w:rPr>
-          <w:rFonts w:ascii="Trebuchet MS" w:hAnsi="Trebuchet MS" w:cs="Arial"/>
-          <w:sz w:val="22"/>
-          <w:szCs w:val="22"/>
-        </w:rPr>
-        <w:t>{{</w:t>
-      </w:r>
-      <w:r>
-        <w:rPr>
-          <w:rFonts w:ascii="Trebuchet MS" w:hAnsi="Trebuchet MS" w:cs="Arial"/>
-          <w:sz w:val="22"/>
-          <w:szCs w:val="22"/>
-        </w:rPr>
-        <w:t>NAME_PLACEHOLDER</w:t>
-      </w:r>
-      <w:r>
-        <w:rPr>
-          <w:rFonts w:ascii="Trebuchet MS" w:hAnsi="Trebuchet MS" w:cs="Arial"/>
-          <w:sz w:val="22"/>
-          <w:szCs w:val="22"/>
-        </w:rPr>
-        <w:t>}}</w:t>
-      </w:r>
-      <w:r>
-        <w:rPr>
-          <w:rFonts w:ascii="Trebuchet MS" w:hAnsi="Trebuchet MS" w:cs="Arial"/>
-          <w:sz w:val="22"/>
-          <w:szCs w:val="22"/>
-        </w:rPr>
-        <w:t>,</w:t>
-      </w:r>
-      <w:r>
-        <w:rPr>
-          <w:rFonts w:ascii="Trebuchet MS" w:hAnsi="Trebuchet MS" w:cs="Arial"/>
-          <w:sz w:val="22"/>
-          <w:szCs w:val="22"/>
-        </w:rPr>
-        <w:fldChar w:fldCharType="begin"/>
-      </w:r>
-      <w:r>
-        <w:rPr>
-          <w:rFonts w:ascii="Trebuchet MS" w:hAnsi="Trebuchet MS" w:cs="Arial"/>
-          <w:sz w:val="22"/>
-          <w:szCs w:val="22"/>
-        </w:rPr>
-        <w:instrText xml:space="preserve"> MERGEFIELD "CorrName2" </w:instrText>
-      </w:r>
-      <w:r>
-        <w:rPr>
-          <w:rFonts w:ascii="Trebuchet MS" w:hAnsi="Trebuchet MS" w:cs="Arial"/>
-          <w:sz w:val="22"/>
-          <w:szCs w:val="22"/>
-        </w:rPr>
-        <w:fldChar w:fldCharType="separate"/>
-      </w:r>
-      <w:r>
-        <w:rPr>
-          <w:rFonts w:ascii="Trebuchet MS" w:hAnsi="Trebuchet MS" w:cs="Arial"/>
-          <w:sz w:val="22"/>
-          <w:szCs w:val="22"/>
-        </w:rPr>
-        <w:fldChar w:fldCharType="end"/>
-      </w:r>
-    </w:p>
-    <w:p>
-      <w:pPr>
-        <w:ind w:left="-284" w:right="-46" w:hanging="142"/>
-        <w:jc w:val="both"/>
-        <w:rPr>
-          <w:rFonts w:ascii="Trebuchet MS" w:hAnsi="Trebuchet MS" w:cs="Arial"/>
-          <w:sz w:val="22"/>
-          <w:szCs w:val="22"/>
-        </w:rPr>
-      </w:pPr>
-    </w:p>
-    <w:p>
-      <w:pPr>
-        <w:jc w:val="center"/>
-        <w:rPr>
-          <w:rFonts w:ascii="Trebuchet MS" w:hAnsi="Trebuchet MS" w:cs="Arial"/>
-          <w:b/>
-          <w:color w:val="FF0000"/>
-          <w:sz w:val="32"/>
-          <w:szCs w:val="32"/>
-          <w:u w:val="single"/>
-        </w:rPr>
-      </w:pPr>
-      <w:r>
-        <w:rPr>
-          <w:rFonts w:ascii="Trebuchet MS" w:hAnsi="Trebuchet MS" w:cs="Arial"/>
-          <w:b/>
-          <w:color w:val="FF0000"/>
-          <w:sz w:val="32"/>
-          <w:szCs w:val="32"/>
-          <w:u w:val="single"/>
-        </w:rPr>
-        <w:t>Fire Risk Remedial safety works – Legal Action</w:t>
-      </w:r>
-    </w:p>
-    <w:p>
-      <w:pPr>
-        <w:rPr>
-          <w:rFonts w:ascii="Trebuchet MS" w:hAnsi="Trebuchet MS" w:cs="Arial"/>
-          <w:sz w:val="22"/>
-          <w:szCs w:val="22"/>
-        </w:rPr>
-      </w:pPr>
-    </w:p>
-    <w:p>
-      <w:pPr>
-        <w:rPr>
-          <w:rFonts w:ascii="Trebuchet MS" w:hAnsi="Trebuchet MS" w:cs="Arial"/>
-          <w:b/>
-          <w:sz w:val="22"/>
-          <w:szCs w:val="22"/>
-        </w:rPr>
-      </w:pPr>
-      <w:r>
-        <w:rPr>
-          <w:rFonts w:ascii="Trebuchet MS" w:hAnsi="Trebuchet MS" w:cs="Arial"/>
-          <w:b/>
-          <w:sz w:val="22"/>
-          <w:szCs w:val="22"/>
-        </w:rPr>
-        <w:t xml:space="preserve">Further to our previous correspondence we are yet to receive a response </w:t>
-      </w:r>
-      <w:r>
-        <w:rPr>
-          <w:rFonts w:ascii="Trebuchet MS" w:hAnsi="Trebuchet MS" w:cs="Arial"/>
-          <w:b/>
-          <w:sz w:val="22"/>
-          <w:szCs w:val="22"/>
-        </w:rPr>
-        <w:t>regarding</w:t>
-      </w:r>
-      <w:r>
-        <w:rPr>
-          <w:rFonts w:ascii="Trebuchet MS" w:hAnsi="Trebuchet MS" w:cs="Arial"/>
-          <w:b/>
-          <w:sz w:val="22"/>
-          <w:szCs w:val="22"/>
-        </w:rPr>
-        <w:t xml:space="preserve"> </w:t>
-      </w:r>
-      <w:r>
-        <w:rPr>
-          <w:rFonts w:ascii="Trebuchet MS" w:hAnsi="Trebuchet MS" w:cs="Arial"/>
-          <w:b/>
-          <w:sz w:val="22"/>
-          <w:szCs w:val="22"/>
-        </w:rPr>
-        <w:t>the replacement your front entrance door to meet current regulations.</w:t>
-      </w:r>
-    </w:p>
-    <w:p>
-      <w:pPr>
-        <w:rPr>
-          <w:rFonts w:ascii="Trebuchet MS" w:hAnsi="Trebuchet MS" w:cs="Arial"/>
-          <w:bCs/>
-          <w:sz w:val="22"/>
-          <w:szCs w:val="22"/>
-        </w:rPr>
-      </w:pPr>
-    </w:p>
-    <w:p>
-      <w:pPr>
-        <w:rPr>
-          <w:rFonts w:ascii="Trebuchet MS" w:hAnsi="Trebuchet MS" w:cs="Arial"/>
           <w:b/>
           <w:bCs/>
-          <w:color w:val="013D5B"/>
-          <w:sz w:val="22"/>
-          <w:szCs w:val="22"/>
         </w:rPr>
-      </w:pPr>
+        <w:t>Call us</w:t>
+      </w:r>
+      <w:r>
+        <w:t xml:space="preserve"> at 020 7237 0958.</w:t>
+      </w:r>
+    </w:p>
+    <w:p>
+      <w:r>
+        <w:t xml:space="preserve">2. </w:t>
+      </w:r>
       <w:r>
         <w:rPr>
-          <w:rFonts w:ascii="Trebuchet MS" w:hAnsi="Trebuchet MS" w:cs="Arial"/>
           <w:b/>
           <w:bCs/>
-          <w:color w:val="013D5B"/>
-          <w:sz w:val="22"/>
-          <w:szCs w:val="22"/>
         </w:rPr>
-        <w:t xml:space="preserve">What is this appointment for? </w:t>
-      </w:r>
-    </w:p>
-    <w:p>
-      <w:pPr>
+        <w:t>Email us</w:t>
+      </w:r>
+      <w:r>
+        <w:t xml:space="preserve"> at joseph.runsewe@lfsfire.co.uk with your colour choice.</w:t>
+      </w:r>
+    </w:p>
+    <w:p>
+      <w:r>
+        <w:t xml:space="preserve">3. </w:t>
+      </w:r>
+      <w:r>
         <w:rPr>
-          <w:rFonts w:ascii="Trebuchet MS" w:hAnsi="Trebuchet MS" w:cs="Arial"/>
-          <w:sz w:val="22"/>
-          <w:szCs w:val="22"/>
-        </w:rPr>
-      </w:pPr>
-      <w:r>
-        <w:rPr>
-          <w:rFonts w:ascii="Trebuchet MS" w:hAnsi="Trebuchet MS" w:cs="Arial"/>
-          <w:sz w:val="22"/>
-          <w:szCs w:val="22"/>
-        </w:rPr>
-        <w:t>Under the Fire Safety Act 2021, we have a duty to ensure that the homes we provide are safe for our customers to live in. This is our legal obligation as your landlord.</w:t>
-      </w:r>
-      <w:r>
-        <w:rPr>
-          <w:rFonts w:ascii="Trebuchet MS" w:hAnsi="Trebuchet MS" w:cs="Arial"/>
-          <w:sz w:val="22"/>
-          <w:szCs w:val="22"/>
-        </w:rPr>
-        <w:t xml:space="preserve"> </w:t>
-      </w:r>
-      <w:r>
-        <w:rPr>
-          <w:rFonts w:ascii="Trebuchet MS" w:hAnsi="Trebuchet MS" w:cs="Arial"/>
-          <w:sz w:val="22"/>
-          <w:szCs w:val="22"/>
-        </w:rPr>
-        <w:t>This information</w:t>
-      </w:r>
-      <w:r>
-        <w:rPr>
-          <w:rFonts w:ascii="Trebuchet MS" w:hAnsi="Trebuchet MS" w:cs="Arial"/>
-          <w:sz w:val="22"/>
-          <w:szCs w:val="22"/>
-        </w:rPr>
-        <w:t xml:space="preserve"> is </w:t>
-      </w:r>
-      <w:r>
-        <w:rPr>
-          <w:rFonts w:ascii="Trebuchet MS" w:hAnsi="Trebuchet MS" w:cs="Arial"/>
-          <w:sz w:val="22"/>
-          <w:szCs w:val="22"/>
-        </w:rPr>
-        <w:t>required</w:t>
-      </w:r>
-      <w:r>
-        <w:rPr>
-          <w:rFonts w:ascii="Trebuchet MS" w:hAnsi="Trebuchet MS" w:cs="Arial"/>
-          <w:sz w:val="22"/>
-          <w:szCs w:val="22"/>
-        </w:rPr>
-        <w:t xml:space="preserve"> for</w:t>
-      </w:r>
-      <w:r>
-        <w:rPr>
-          <w:rFonts w:ascii="Trebuchet MS" w:hAnsi="Trebuchet MS" w:cs="Arial"/>
-          <w:sz w:val="22"/>
-          <w:szCs w:val="22"/>
-        </w:rPr>
-        <w:t xml:space="preserve"> a new front door replacement</w:t>
-      </w:r>
-      <w:r>
-        <w:rPr>
-          <w:rFonts w:ascii="Trebuchet MS" w:hAnsi="Trebuchet MS" w:cs="Arial"/>
-          <w:sz w:val="22"/>
-          <w:szCs w:val="22"/>
-        </w:rPr>
-        <w:t xml:space="preserve"> to your flat or apartment. </w:t>
-      </w:r>
-    </w:p>
-    <w:p>
-      <w:pPr>
-        <w:rPr>
-          <w:rFonts w:ascii="Trebuchet MS" w:hAnsi="Trebuchet MS" w:cs="Arial"/>
-          <w:b/>
-          <w:sz w:val="22"/>
-          <w:szCs w:val="22"/>
-        </w:rPr>
-      </w:pPr>
-    </w:p>
-    <w:p>
-      <w:pPr>
-        <w:rPr>
-          <w:rFonts w:ascii="Trebuchet MS" w:hAnsi="Trebuchet MS" w:cs="Arial"/>
-          <w:sz w:val="22"/>
-          <w:szCs w:val="22"/>
-        </w:rPr>
-      </w:pPr>
-      <w:r>
-        <w:rPr>
-          <w:rFonts w:ascii="Trebuchet MS" w:hAnsi="Trebuchet MS" w:cs="Arial"/>
           <w:b/>
           <w:bCs/>
-          <w:color w:val="013D5B"/>
-          <w:sz w:val="22"/>
-          <w:szCs w:val="22"/>
         </w:rPr>
-        <w:t>Your tenancy obligations</w:t>
-      </w:r>
-    </w:p>
-    <w:p>
-      <w:pPr>
+        <w:t>Circle your choice</w:t>
+      </w:r>
+      <w:r>
+        <w:t xml:space="preserve"> on the list provided below and send this letter back to us.</w:t>
+      </w:r>
+    </w:p>
+    <w:p/>
+    <w:p>
+      <w:r>
+        <w:br w:type="page"/>
+      </w:r>
+    </w:p>
+    <w:p>
+      <w:r>
+        <w:lastRenderedPageBreak/>
+        <w:t>Please find the image of available colours and door types below:</w:t>
+      </w:r>
+    </w:p>
+    <w:p>
+      <w:r>
         <w:rPr>
-          <w:rFonts w:ascii="Trebuchet MS" w:hAnsi="Trebuchet MS" w:cs="Arial"/>
-          <w:sz w:val="22"/>
-          <w:szCs w:val="22"/>
-        </w:rPr>
-      </w:pPr>
-      <w:r>
-        <w:rPr>
-          <w:rFonts w:ascii="Trebuchet MS" w:hAnsi="Trebuchet MS" w:cs="Arial"/>
-          <w:sz w:val="22"/>
-          <w:szCs w:val="22"/>
-        </w:rPr>
-        <w:t xml:space="preserve">Your tenancy states you must allow the officers, agents, </w:t>
-      </w:r>
-      <w:r>
-        <w:rPr>
-          <w:rFonts w:ascii="Trebuchet MS" w:hAnsi="Trebuchet MS" w:cs="Arial"/>
-          <w:sz w:val="22"/>
-          <w:szCs w:val="22"/>
-        </w:rPr>
-        <w:t>contractors,</w:t>
-      </w:r>
-      <w:r>
-        <w:rPr>
-          <w:rFonts w:ascii="Trebuchet MS" w:hAnsi="Trebuchet MS" w:cs="Arial"/>
-          <w:sz w:val="22"/>
-          <w:szCs w:val="22"/>
-        </w:rPr>
-        <w:t xml:space="preserve"> and employees of Abri Group Ltd access to your home to carry out any remedial works to maintain the safety of you, your family or your neighbours and compliance of the building. </w:t>
-      </w:r>
-    </w:p>
-    <w:p>
-      <w:pPr>
-        <w:rPr>
-          <w:rFonts w:ascii="Trebuchet MS" w:hAnsi="Trebuchet MS" w:cs="Arial"/>
-          <w:b/>
-          <w:bCs/>
-          <w:color w:val="013D5B"/>
-          <w:sz w:val="24"/>
-          <w:szCs w:val="24"/>
-        </w:rPr>
-      </w:pPr>
-    </w:p>
-    <w:p>
-      <w:pPr>
-        <w:suppressAutoHyphens/>
-        <w:ind w:right="-46"/>
-        <w:rPr>
-          <w:rFonts w:ascii="Trebuchet MS" w:hAnsi="Trebuchet MS" w:cs="Arial"/>
-          <w:sz w:val="22"/>
-          <w:szCs w:val="22"/>
-        </w:rPr>
-      </w:pPr>
-      <w:r>
-        <w:rPr>
-          <w:rFonts w:ascii="Trebuchet MS" w:hAnsi="Trebuchet MS" w:cs="Arial"/>
-          <w:sz w:val="22"/>
-          <w:szCs w:val="22"/>
-        </w:rPr>
-        <w:t>LFS Fire</w:t>
-      </w:r>
-      <w:r>
-        <w:rPr>
-          <w:rFonts w:ascii="Trebuchet MS" w:hAnsi="Trebuchet MS" w:cs="Arial"/>
-          <w:sz w:val="22"/>
-          <w:szCs w:val="22"/>
-        </w:rPr>
-        <w:t xml:space="preserve"> are working in partnership with Abri Housing to replace your front entrance door to meet current regulations. This </w:t>
-      </w:r>
-      <w:r>
-        <w:rPr>
-          <w:rFonts w:ascii="Trebuchet MS" w:hAnsi="Trebuchet MS" w:cs="Arial"/>
-          <w:sz w:val="22"/>
-          <w:szCs w:val="22"/>
-        </w:rPr>
-        <w:t>third</w:t>
-      </w:r>
-      <w:r>
-        <w:rPr>
-          <w:rFonts w:ascii="Trebuchet MS" w:hAnsi="Trebuchet MS" w:cs="Arial"/>
-          <w:sz w:val="22"/>
-          <w:szCs w:val="22"/>
-        </w:rPr>
-        <w:t xml:space="preserve"> letter </w:t>
-      </w:r>
-      <w:r>
-        <w:rPr>
-          <w:rFonts w:ascii="Trebuchet MS" w:hAnsi="Trebuchet MS" w:cs="Arial"/>
-          <w:sz w:val="22"/>
-          <w:szCs w:val="22"/>
-        </w:rPr>
-        <w:t xml:space="preserve">is </w:t>
-      </w:r>
-      <w:r>
-        <w:rPr>
-          <w:rFonts w:ascii="Trebuchet MS" w:hAnsi="Trebuchet MS" w:cs="Arial"/>
-          <w:sz w:val="22"/>
-          <w:szCs w:val="22"/>
-        </w:rPr>
-        <w:t xml:space="preserve">to inform you that we </w:t>
-      </w:r>
-      <w:r>
-        <w:rPr>
-          <w:rFonts w:ascii="Trebuchet MS" w:hAnsi="Trebuchet MS" w:cs="Arial"/>
-          <w:sz w:val="22"/>
-          <w:szCs w:val="22"/>
-        </w:rPr>
-        <w:t>want</w:t>
-      </w:r>
-      <w:r>
-        <w:rPr>
-          <w:rFonts w:ascii="Trebuchet MS" w:hAnsi="Trebuchet MS" w:cs="Arial"/>
-          <w:sz w:val="22"/>
-          <w:szCs w:val="22"/>
-        </w:rPr>
-        <w:t xml:space="preserve"> to start manufacturing these doors</w:t>
-      </w:r>
-      <w:r>
-        <w:rPr>
-          <w:rFonts w:ascii="Trebuchet MS" w:hAnsi="Trebuchet MS" w:cs="Arial"/>
-          <w:sz w:val="22"/>
-          <w:szCs w:val="22"/>
-        </w:rPr>
-        <w:t>.</w:t>
-      </w:r>
-    </w:p>
-    <w:p>
-      <w:pPr>
-        <w:rPr>
-          <w:rFonts w:ascii="Trebuchet MS" w:hAnsi="Trebuchet MS" w:cs="Arial"/>
-          <w:sz w:val="22"/>
-          <w:szCs w:val="22"/>
-        </w:rPr>
-      </w:pPr>
-    </w:p>
-    <w:p>
-      <w:pPr>
-        <w:rPr>
-          <w:rFonts w:ascii="Trebuchet MS" w:hAnsi="Trebuchet MS" w:cs="Arial"/>
-          <w:b/>
-          <w:sz w:val="22"/>
-          <w:szCs w:val="22"/>
-        </w:rPr>
-      </w:pPr>
-      <w:r>
-        <w:rPr>
-          <w:rFonts w:ascii="Trebuchet MS" w:hAnsi="Trebuchet MS" w:cs="Arial"/>
-          <w:sz w:val="22"/>
-          <w:szCs w:val="22"/>
-        </w:rPr>
-        <w:t xml:space="preserve">Please get in touch </w:t>
-      </w:r>
-      <w:r>
-        <w:rPr>
-          <w:rFonts w:ascii="Trebuchet MS" w:hAnsi="Trebuchet MS" w:cs="Arial"/>
-          <w:sz w:val="22"/>
-          <w:szCs w:val="22"/>
-        </w:rPr>
-        <w:t>urgently</w:t>
-      </w:r>
-      <w:r>
-        <w:rPr>
-          <w:rFonts w:ascii="Trebuchet MS" w:hAnsi="Trebuchet MS" w:cs="Arial"/>
-          <w:sz w:val="22"/>
-          <w:szCs w:val="22"/>
-        </w:rPr>
-        <w:t xml:space="preserve"> to arrange </w:t>
-      </w:r>
-      <w:r>
-        <w:rPr>
-          <w:rFonts w:ascii="Trebuchet MS" w:hAnsi="Trebuchet MS" w:cs="Arial"/>
-          <w:sz w:val="22"/>
-          <w:szCs w:val="22"/>
-        </w:rPr>
-        <w:t>the colour</w:t>
-      </w:r>
-      <w:r>
-        <w:rPr>
-          <w:rFonts w:ascii="Trebuchet MS" w:hAnsi="Trebuchet MS" w:cs="Arial"/>
-          <w:sz w:val="22"/>
-          <w:szCs w:val="22"/>
-        </w:rPr>
-        <w:t xml:space="preserve"> of your new door with us</w:t>
-      </w:r>
-      <w:r>
-        <w:rPr>
-          <w:rFonts w:ascii="Trebuchet MS" w:hAnsi="Trebuchet MS" w:cs="Arial"/>
-          <w:sz w:val="22"/>
-          <w:szCs w:val="22"/>
-        </w:rPr>
-        <w:t>.</w:t>
-      </w:r>
-      <w:r>
-        <w:rPr>
-          <w:rFonts w:ascii="Trebuchet MS" w:hAnsi="Trebuchet MS" w:cs="Arial"/>
-          <w:sz w:val="22"/>
-          <w:szCs w:val="22"/>
-        </w:rPr>
-        <w:t xml:space="preserve">  </w:t>
-      </w:r>
-      <w:r>
-        <w:rPr>
-          <w:rFonts w:ascii="Trebuchet MS" w:hAnsi="Trebuchet MS" w:cs="Arial"/>
-          <w:sz w:val="22"/>
-          <w:szCs w:val="22"/>
-        </w:rPr>
-        <w:t>Alternatively,</w:t>
-      </w:r>
-      <w:r>
-        <w:rPr>
-          <w:rFonts w:ascii="Trebuchet MS" w:hAnsi="Trebuchet MS" w:cs="Arial"/>
-          <w:sz w:val="22"/>
-          <w:szCs w:val="22"/>
-        </w:rPr>
-        <w:t xml:space="preserve"> please contact Abri direct if you wish to clarify the authenticity of these works.</w:t>
-      </w:r>
-    </w:p>
-    <w:p>
-      <w:pPr>
-        <w:suppressAutoHyphens/>
-        <w:ind w:right="-46"/>
-        <w:rPr>
-          <w:rFonts w:ascii="Trebuchet MS" w:hAnsi="Trebuchet MS" w:cs="Arial"/>
-          <w:sz w:val="22"/>
-          <w:szCs w:val="22"/>
-        </w:rPr>
-      </w:pPr>
-    </w:p>
-    <w:p>
-      <w:pPr>
-        <w:rPr>
-          <w:rFonts w:ascii="Trebuchet MS" w:hAnsi="Trebuchet MS" w:cs="Arial"/>
-          <w:b/>
-          <w:color w:val="FF0000"/>
-          <w:sz w:val="22"/>
-          <w:szCs w:val="22"/>
-        </w:rPr>
-      </w:pPr>
-      <w:bookmarkStart w:id="0" w:name="_Hlk72420462"/>
-      <w:bookmarkStart w:id="1" w:name="_Hlk72420463"/>
-      <w:r>
-        <w:rPr>
-          <w:rFonts w:ascii="Trebuchet MS" w:hAnsi="Trebuchet MS" w:cs="Arial"/>
-          <w:b/>
-          <w:color w:val="FF0000"/>
-          <w:sz w:val="22"/>
-          <w:szCs w:val="22"/>
-        </w:rPr>
-        <w:t>Failure to allow fire risk remedial works to be completed will put you, your family and your neighbours at risk.</w:t>
-      </w:r>
-      <w:r>
-        <w:rPr>
-          <w:rFonts w:ascii="Trebuchet MS" w:hAnsi="Trebuchet MS" w:cs="Arial"/>
-          <w:b/>
-          <w:bCs/>
-          <w:color w:val="FF0000"/>
-          <w:sz w:val="22"/>
-          <w:szCs w:val="22"/>
-        </w:rPr>
-        <w:t xml:space="preserve"> </w:t>
-      </w:r>
-      <w:r>
-        <w:rPr>
-          <w:rFonts w:ascii="Trebuchet MS" w:hAnsi="Trebuchet MS" w:cs="Arial"/>
-          <w:b/>
-          <w:bCs/>
-          <w:color w:val="FF0000"/>
-          <w:sz w:val="22"/>
-          <w:szCs w:val="22"/>
+          <w:rFonts w:ascii="Aptos" w:hAnsi="Aptos"/>
+          <w:noProof/>
+          <w:color w:val="000000"/>
           <w:lang w:eastAsia="en-GB"/>
         </w:rPr>
-        <w:t xml:space="preserve">If we’re unable to gain entry to your property to complete the work on this date, or if the appointment is cancelled, we will refer your case to our legal department to make an application to the Court for an injunction to gain access to your property.  </w:t>
-      </w:r>
-      <w:bookmarkEnd w:id="0"/>
-      <w:bookmarkEnd w:id="1"/>
+        <w:drawing>
+          <wp:anchor distT="0" distB="0" distL="114300" distR="114300" simplePos="0" relativeHeight="251660288" behindDoc="0" locked="0" layoutInCell="1" allowOverlap="1" wp14:anchorId="24CD630F" wp14:editId="765E0618">
+            <wp:simplePos x="0" y="0"/>
+            <wp:positionH relativeFrom="margin">
+              <wp:posOffset>0</wp:posOffset>
+            </wp:positionH>
+            <wp:positionV relativeFrom="paragraph">
+              <wp:posOffset>154305</wp:posOffset>
+            </wp:positionV>
+            <wp:extent cx="2045970" cy="2557780"/>
+            <wp:effectExtent l="0" t="0" r="0" b="0"/>
+            <wp:wrapTopAndBottom/>
+            <wp:docPr id="150700069" name="Picture 2" descr="A poster with a variety of colors&#10;&#10;Description automatically generated"/>
+            <wp:cNvGraphicFramePr>
+              <a:graphicFrameLocks xmlns:a="http://schemas.openxmlformats.org/drawingml/2006/main" noChangeAspect="1"/>
+            </wp:cNvGraphicFramePr>
+            <a:graphic xmlns:a="http://schemas.openxmlformats.org/drawingml/2006/main">
+              <a:graphicData uri="http://schemas.openxmlformats.org/drawingml/2006/picture">
+                <pic:pic xmlns:pic="http://schemas.openxmlformats.org/drawingml/2006/picture">
+                  <pic:nvPicPr>
+                    <pic:cNvPr id="150700069" name="Picture 2" descr="A poster with a variety of colors&#10;&#10;Description automatically generated"/>
+                    <pic:cNvPicPr/>
+                  </pic:nvPicPr>
+                  <pic:blipFill>
+                    <a:blip r:embed="rId15" cstate="print">
+                      <a:extLst>
+                        <a:ext uri="{28A0092B-C50C-407E-A947-70E740481C1C}">
+                          <a14:useLocalDpi xmlns:a14="http://schemas.microsoft.com/office/drawing/2010/main" val="0"/>
+                        </a:ext>
+                      </a:extLst>
+                    </a:blip>
+                    <a:stretch>
+                      <a:fillRect/>
+                    </a:stretch>
+                  </pic:blipFill>
+                  <pic:spPr>
+                    <a:xfrm>
+                      <a:off x="0" y="0"/>
+                      <a:ext cx="2068089" cy="2585569"/>
+                    </a:xfrm>
+                    <a:prstGeom prst="rect">
+                      <a:avLst/>
+                    </a:prstGeom>
+                  </pic:spPr>
+                </pic:pic>
+              </a:graphicData>
+            </a:graphic>
+            <wp14:sizeRelH relativeFrom="margin">
+              <wp14:pctWidth>0</wp14:pctWidth>
+            </wp14:sizeRelH>
+            <wp14:sizeRelV relativeFrom="margin">
+              <wp14:pctHeight>0</wp14:pctHeight>
+            </wp14:sizeRelV>
+          </wp:anchor>
+        </w:drawing>
+      </w:r>
       <w:r>
         <w:rPr>
-          <w:rFonts w:ascii="Trebuchet MS" w:hAnsi="Trebuchet MS" w:cs="Arial"/>
-          <w:b/>
-          <w:color w:val="FF0000"/>
-          <w:sz w:val="22"/>
-          <w:szCs w:val="22"/>
+          <w:rFonts w:ascii="Aptos" w:hAnsi="Aptos"/>
+          <w:noProof/>
+          <w:color w:val="000000"/>
+          <w:lang w:eastAsia="en-GB"/>
         </w:rPr>
-        <w:t>You will also be in breach of your tenancy</w:t>
-      </w:r>
-      <w:r>
+        <w:drawing>
+          <wp:anchor distT="0" distB="0" distL="114300" distR="114300" simplePos="0" relativeHeight="251661312" behindDoc="0" locked="0" layoutInCell="1" allowOverlap="1" wp14:anchorId="101CCA25" wp14:editId="3B83B7FF">
+            <wp:simplePos x="0" y="0"/>
+            <wp:positionH relativeFrom="margin">
+              <wp:posOffset>3481070</wp:posOffset>
+            </wp:positionH>
+            <wp:positionV relativeFrom="paragraph">
+              <wp:posOffset>163195</wp:posOffset>
+            </wp:positionV>
+            <wp:extent cx="2200275" cy="2576830"/>
+            <wp:effectExtent l="0" t="0" r="9525" b="0"/>
+            <wp:wrapTopAndBottom/>
+            <wp:docPr id="1798626996" name="Picture 15" descr="A group of doors with different colors&#10;&#10;Description automatically generated"/>
+            <wp:cNvGraphicFramePr>
+              <a:graphicFrameLocks xmlns:a="http://schemas.openxmlformats.org/drawingml/2006/main" noChangeAspect="1"/>
+            </wp:cNvGraphicFramePr>
+            <a:graphic xmlns:a="http://schemas.openxmlformats.org/drawingml/2006/main">
+              <a:graphicData uri="http://schemas.openxmlformats.org/drawingml/2006/picture">
+                <pic:pic xmlns:pic="http://schemas.openxmlformats.org/drawingml/2006/picture">
+                  <pic:nvPicPr>
+                    <pic:cNvPr id="1798626996" name="Picture 15" descr="A group of doors with different colors&#10;&#10;Description automatically generated"/>
+                    <pic:cNvPicPr>
+                      <a:picLocks noChangeAspect="1" noChangeArrowheads="1"/>
+                    </pic:cNvPicPr>
+                  </pic:nvPicPr>
+                  <pic:blipFill>
+                    <a:blip r:embed="rId16" cstate="print">
+                      <a:extLst>
+                        <a:ext uri="{28A0092B-C50C-407E-A947-70E740481C1C}">
+                          <a14:useLocalDpi xmlns:a14="http://schemas.microsoft.com/office/drawing/2010/main" val="0"/>
+                        </a:ext>
+                      </a:extLst>
+                    </a:blip>
+                    <a:srcRect/>
+                    <a:stretch>
+                      <a:fillRect/>
+                    </a:stretch>
+                  </pic:blipFill>
+                  <pic:spPr bwMode="auto">
+                    <a:xfrm>
+                      <a:off x="0" y="0"/>
+                      <a:ext cx="2200275" cy="2576830"/>
+                    </a:xfrm>
+                    <a:prstGeom prst="rect">
+                      <a:avLst/>
+                    </a:prstGeom>
+                    <a:noFill/>
+                    <a:ln>
+                      <a:noFill/>
+                    </a:ln>
+                  </pic:spPr>
+                </pic:pic>
+              </a:graphicData>
+            </a:graphic>
+            <wp14:sizeRelH relativeFrom="margin">
+              <wp14:pctWidth>0</wp14:pctWidth>
+            </wp14:sizeRelH>
+            <wp14:sizeRelV relativeFrom="margin">
+              <wp14:pctHeight>0</wp14:pctHeight>
+            </wp14:sizeRelV>
+          </wp:anchor>
+        </w:drawing>
+      </w:r>
+    </w:p>
+    <w:p/>
+    <w:p>
+      <w:r>
+        <w:t>Alternatively, please contact Abri directly if you wish to clarify the authenticity of these works.</w:t>
+      </w:r>
+    </w:p>
+    <w:p/>
+    <w:p>
+      <w:r>
+        <w:t>Failure to allow fire risk remedial works to be completed will put you, your family, and your neighbours at risk. If we’re unable to gain entry to your property to complete the work on this date, or if the appointment is cancelled, we will refer your case to our legal department to make an application to the Court for an injunction to gain access to your property. You will also be in breach of your tenancy, which means if taken to court you could be ordered to pay up to £1,000 in court fees.</w:t>
+      </w:r>
+    </w:p>
+    <w:p/>
+    <w:p>
+      <w:r>
+        <w:t>Please contact me by phone</w:t>
+      </w:r>
+      <w:r>
+        <w:t>:</w:t>
+      </w:r>
+      <w:r>
+        <w:t xml:space="preserve"> 0207 237 0958</w:t>
+      </w:r>
+    </w:p>
+    <w:p>
+      <w:r>
+        <w:t xml:space="preserve">Or </w:t>
+      </w:r>
+      <w:r>
+        <w:t>email: joseph.runsewe@lfsfire.co.uk</w:t>
+      </w:r>
+    </w:p>
+    <w:p/>
+    <w:p>
+      <w:r>
+        <w:t>Yours sincerely,</w:t>
+      </w:r>
+    </w:p>
+    <w:p/>
+    <w:p>
+      <w:r>
+        <w:t>FRA Team</w:t>
+      </w:r>
+    </w:p>
+    <w:p/>
+    <w:p>
+      <w:r>
+        <w:t>Direct Dial: 0300 123 1567</w:t>
+      </w:r>
+    </w:p>
+    <w:p>
+      <w:r>
+        <w:t>Email: Helloradian@abri.co.uk</w:t>
+      </w:r>
+    </w:p>
+    <w:p>
+      <w:pPr>
         <w:rPr>
-          <w:rFonts w:ascii="Trebuchet MS" w:hAnsi="Trebuchet MS" w:cs="Arial"/>
-          <w:b/>
-          <w:color w:val="FF0000"/>
-          <w:sz w:val="22"/>
-          <w:szCs w:val="22"/>
-        </w:rPr>
-        <w:t xml:space="preserve">, which means if taken to court </w:t>
-      </w:r>
-      <w:r>
-        <w:rPr>
-          <w:rFonts w:ascii="Trebuchet MS" w:hAnsi="Trebuchet MS" w:cs="Arial"/>
-          <w:b/>
-          <w:color w:val="FF0000"/>
-          <w:sz w:val="22"/>
-          <w:szCs w:val="22"/>
-        </w:rPr>
-        <w:t>you could be ordered to pay up to £1</w:t>
-      </w:r>
-      <w:r>
-        <w:rPr>
-          <w:rFonts w:ascii="Trebuchet MS" w:hAnsi="Trebuchet MS" w:cs="Arial"/>
-          <w:b/>
-          <w:color w:val="FF0000"/>
-          <w:sz w:val="22"/>
-          <w:szCs w:val="22"/>
-        </w:rPr>
-        <w:t>,</w:t>
-      </w:r>
-      <w:r>
-        <w:rPr>
-          <w:rFonts w:ascii="Trebuchet MS" w:hAnsi="Trebuchet MS" w:cs="Arial"/>
-          <w:b/>
-          <w:color w:val="FF0000"/>
-          <w:sz w:val="22"/>
-          <w:szCs w:val="22"/>
-        </w:rPr>
-        <w:t>000 court fees.</w:t>
-      </w:r>
-    </w:p>
-    <w:p>
-      <w:pPr>
-        <w:suppressAutoHyphens/>
-        <w:ind w:left="-284" w:right="-46" w:firstLine="284"/>
-        <w:rPr>
-          <w:rFonts w:ascii="Trebuchet MS" w:hAnsi="Trebuchet MS" w:cs="Arial"/>
-          <w:sz w:val="22"/>
-          <w:szCs w:val="22"/>
-        </w:rPr>
-      </w:pPr>
-    </w:p>
-    <w:p>
-      <w:pPr>
-        <w:suppressAutoHyphens/>
-        <w:ind w:right="-46"/>
-        <w:rPr>
-          <w:rFonts w:ascii="Trebuchet MS" w:hAnsi="Trebuchet MS" w:cs="Arial"/>
-          <w:sz w:val="22"/>
-          <w:szCs w:val="22"/>
-        </w:rPr>
-      </w:pPr>
-      <w:r>
-        <w:rPr>
-          <w:rFonts w:ascii="Trebuchet MS" w:hAnsi="Trebuchet MS" w:cs="Arial"/>
-          <w:b/>
-          <w:bCs/>
-          <w:sz w:val="22"/>
-          <w:szCs w:val="22"/>
-        </w:rPr>
-        <w:t>Plea</w:t>
-      </w:r>
-      <w:r>
-        <w:rPr>
-          <w:rFonts w:ascii="Trebuchet MS" w:hAnsi="Trebuchet MS" w:cs="Arial"/>
-          <w:b/>
-          <w:bCs/>
-          <w:sz w:val="22"/>
-          <w:szCs w:val="22"/>
-        </w:rPr>
-        <w:t xml:space="preserve">se </w:t>
-      </w:r>
-      <w:r>
-        <w:rPr>
-          <w:rFonts w:ascii="Trebuchet MS" w:hAnsi="Trebuchet MS" w:cs="Arial"/>
-          <w:b/>
-          <w:bCs/>
-          <w:sz w:val="22"/>
-          <w:szCs w:val="22"/>
-        </w:rPr>
-        <w:t xml:space="preserve">contact </w:t>
-      </w:r>
-      <w:r>
-        <w:rPr>
-          <w:rFonts w:ascii="Trebuchet MS" w:hAnsi="Trebuchet MS" w:cs="Arial"/>
-          <w:b/>
-          <w:bCs/>
-          <w:sz w:val="22"/>
-          <w:szCs w:val="22"/>
-        </w:rPr>
-        <w:t>me by</w:t>
-      </w:r>
-      <w:r>
-        <w:rPr>
-          <w:rFonts w:ascii="Trebuchet MS" w:hAnsi="Trebuchet MS" w:cs="Arial"/>
-          <w:b/>
-          <w:bCs/>
-          <w:sz w:val="22"/>
-          <w:szCs w:val="22"/>
-        </w:rPr>
-        <w:t xml:space="preserve"> phone or email</w:t>
-      </w:r>
-      <w:r>
-        <w:rPr>
-          <w:rFonts w:ascii="Trebuchet MS" w:hAnsi="Trebuchet MS" w:cs="Arial"/>
-          <w:sz w:val="22"/>
-          <w:szCs w:val="22"/>
-        </w:rPr>
-        <w:t>:</w:t>
-      </w:r>
-      <w:r>
-        <w:rPr>
-          <w:rFonts w:ascii="Trebuchet MS" w:hAnsi="Trebuchet MS" w:cs="Arial"/>
-          <w:sz w:val="22"/>
-          <w:szCs w:val="22"/>
-        </w:rPr>
-        <w:t xml:space="preserve">  </w:t>
-      </w:r>
-      <w:r>
-        <w:rPr>
-          <w:rFonts w:ascii="Trebuchet MS" w:hAnsi="Trebuchet MS" w:cs="Arial"/>
-          <w:b/>
-          <w:bCs/>
-          <w:sz w:val="22"/>
-          <w:szCs w:val="22"/>
-        </w:rPr>
-        <w:t>02</w:t>
-      </w:r>
-      <w:r>
-        <w:rPr>
-          <w:rFonts w:ascii="Trebuchet MS" w:hAnsi="Trebuchet MS" w:cs="Arial"/>
-          <w:b/>
-          <w:bCs/>
-          <w:sz w:val="22"/>
-          <w:szCs w:val="22"/>
-        </w:rPr>
-        <w:t>07 237 0958</w:t>
-      </w:r>
-      <w:r>
-        <w:rPr>
-          <w:rFonts w:ascii="Trebuchet MS" w:hAnsi="Trebuchet MS" w:cs="Arial"/>
-          <w:sz w:val="22"/>
-          <w:szCs w:val="22"/>
-        </w:rPr>
-        <w:t xml:space="preserve">      </w:t>
-      </w:r>
-      <w:r>
-        <w:rPr>
-          <w:rFonts w:ascii="Trebuchet MS" w:hAnsi="Trebuchet MS" w:cs="Arial"/>
-          <w:sz w:val="22"/>
-          <w:szCs w:val="22"/>
-        </w:rPr>
-        <w:t>joseph.runsewe@lfsfire.co.u</w:t>
-      </w:r>
-      <w:r>
-        <w:rPr>
-          <w:rFonts w:ascii="Trebuchet MS" w:hAnsi="Trebuchet MS" w:cs="Arial"/>
-          <w:sz w:val="22"/>
-          <w:szCs w:val="22"/>
-        </w:rPr>
-        <w:t>k</w:t>
-      </w:r>
-    </w:p>
-    <w:p>
-      <w:pPr>
-        <w:rPr>
-          <w:rFonts w:ascii="Trebuchet MS" w:hAnsi="Trebuchet MS" w:cs="Arial"/>
-          <w:sz w:val="24"/>
-          <w:szCs w:val="24"/>
-        </w:rPr>
-      </w:pPr>
-    </w:p>
-    <w:p>
-      <w:pPr>
-        <w:tabs>
-          <w:tab w:val="left" w:pos="4153"/>
-          <w:tab w:val="left" w:pos="8306"/>
-        </w:tabs>
-        <w:ind w:left="-284" w:right="-46" w:hanging="142"/>
-        <w:rPr>
-          <w:rFonts w:ascii="Trebuchet MS" w:hAnsi="Trebuchet MS" w:cs="Arial"/>
-          <w:color w:val="000000"/>
-          <w:sz w:val="22"/>
-          <w:szCs w:val="22"/>
-        </w:rPr>
-      </w:pPr>
-      <w:r>
-        <w:rPr>
-          <w:rFonts w:ascii="Trebuchet MS" w:hAnsi="Trebuchet MS" w:cs="Arial"/>
-          <w:color w:val="000000"/>
-          <w:sz w:val="22"/>
-          <w:szCs w:val="22"/>
-        </w:rPr>
-        <w:t xml:space="preserve">  </w:t>
-      </w:r>
-      <w:r>
-        <w:rPr>
-          <w:rFonts w:ascii="Trebuchet MS" w:hAnsi="Trebuchet MS" w:cs="Arial"/>
-          <w:color w:val="000000"/>
-          <w:sz w:val="22"/>
-          <w:szCs w:val="22"/>
-        </w:rPr>
-        <w:t xml:space="preserve">Yours sincerely, </w:t>
-      </w:r>
-    </w:p>
-    <w:p>
-      <w:pPr>
-        <w:tabs>
-          <w:tab w:val="left" w:pos="4153"/>
-          <w:tab w:val="left" w:pos="8306"/>
-        </w:tabs>
-        <w:ind w:left="-284" w:right="-46" w:hanging="142"/>
-        <w:rPr>
-          <w:rFonts w:ascii="Trebuchet MS" w:hAnsi="Trebuchet MS" w:cs="Arial"/>
-          <w:color w:val="000000"/>
-          <w:sz w:val="22"/>
-          <w:szCs w:val="22"/>
-        </w:rPr>
-      </w:pPr>
-    </w:p>
-    <w:p>
-      <w:pPr>
-        <w:suppressAutoHyphens/>
-        <w:ind w:left="-284" w:right="-46" w:hanging="142"/>
-        <w:rPr>
-          <w:rFonts w:ascii="Trebuchet MS" w:hAnsi="Trebuchet MS" w:cs="Arial"/>
-          <w:b/>
-          <w:color w:val="013D5B"/>
-          <w:spacing w:val="-3"/>
-          <w:sz w:val="22"/>
-          <w:szCs w:val="22"/>
-          <w:lang w:val="en-US"/>
-        </w:rPr>
-      </w:pPr>
-      <w:r>
-        <w:rPr>
-          <w:rFonts w:ascii="Trebuchet MS" w:hAnsi="Trebuchet MS" w:cs="Arial"/>
-          <w:b/>
-          <w:color w:val="013D5B"/>
-          <w:spacing w:val="-3"/>
-          <w:sz w:val="22"/>
-          <w:szCs w:val="22"/>
-          <w:lang w:val="en-US"/>
-        </w:rPr>
-        <w:t xml:space="preserve">  </w:t>
-      </w:r>
-    </w:p>
-    <w:p>
-      <w:pPr>
-        <w:suppressAutoHyphens/>
-        <w:ind w:left="-284" w:right="-46" w:hanging="142"/>
-        <w:rPr>
-          <w:rFonts w:ascii="Trebuchet MS" w:hAnsi="Trebuchet MS" w:cs="Arial"/>
-          <w:b/>
-          <w:color w:val="013D5B"/>
-          <w:spacing w:val="-3"/>
-          <w:sz w:val="22"/>
-          <w:szCs w:val="22"/>
-          <w:lang w:val="en-US"/>
-        </w:rPr>
-      </w:pPr>
-      <w:r>
-        <w:rPr>
-          <w:rFonts w:ascii="Trebuchet MS" w:hAnsi="Trebuchet MS" w:cs="Arial"/>
-          <w:b/>
-          <w:color w:val="013D5B"/>
-          <w:spacing w:val="-3"/>
-          <w:sz w:val="22"/>
-          <w:szCs w:val="22"/>
-          <w:lang w:val="en-US"/>
-        </w:rPr>
-        <w:t xml:space="preserve">  </w:t>
-      </w:r>
-      <w:r>
-        <w:rPr>
-          <w:rFonts w:ascii="Trebuchet MS" w:hAnsi="Trebuchet MS" w:cs="Arial"/>
-          <w:b/>
-          <w:color w:val="013D5B"/>
-          <w:spacing w:val="-3"/>
-          <w:sz w:val="22"/>
-          <w:szCs w:val="22"/>
-          <w:lang w:val="en-US"/>
-        </w:rPr>
-        <w:t>FRA Team</w:t>
-      </w:r>
-    </w:p>
-    <w:p>
-      <w:pPr>
-        <w:suppressAutoHyphens/>
-        <w:ind w:left="-284" w:right="-46" w:hanging="142"/>
-        <w:rPr>
-          <w:rFonts w:ascii="Trebuchet MS" w:hAnsi="Trebuchet MS" w:cs="Arial"/>
-          <w:b/>
-          <w:spacing w:val="-3"/>
-          <w:sz w:val="22"/>
-          <w:szCs w:val="22"/>
-          <w:lang w:val="en-US"/>
-        </w:rPr>
-      </w:pPr>
-    </w:p>
-    <w:p>
-      <w:pPr>
-        <w:suppressAutoHyphens/>
-        <w:ind w:left="-284" w:right="-46" w:hanging="142"/>
-        <w:rPr>
-          <w:rFonts w:ascii="Trebuchet MS" w:hAnsi="Trebuchet MS" w:cs="Arial"/>
-          <w:spacing w:val="-3"/>
-          <w:sz w:val="22"/>
-          <w:szCs w:val="22"/>
-          <w:lang w:val="en-US"/>
-        </w:rPr>
-      </w:pPr>
-      <w:r>
-        <w:rPr>
-          <w:rFonts w:ascii="Trebuchet MS" w:hAnsi="Trebuchet MS" w:cs="Arial"/>
-          <w:spacing w:val="-3"/>
-          <w:sz w:val="22"/>
-          <w:szCs w:val="22"/>
-          <w:lang w:val="en-US"/>
-        </w:rPr>
-        <w:t xml:space="preserve">  </w:t>
-      </w:r>
-      <w:r>
-        <w:rPr>
-          <w:rFonts w:ascii="Trebuchet MS" w:hAnsi="Trebuchet MS" w:cs="Arial"/>
-          <w:spacing w:val="-3"/>
-          <w:sz w:val="22"/>
-          <w:szCs w:val="22"/>
-          <w:lang w:val="en-US"/>
-        </w:rPr>
-        <w:t>Direct Dial:</w:t>
-      </w:r>
-      <w:r>
-        <w:rPr>
-          <w:rFonts w:ascii="Trebuchet MS" w:hAnsi="Trebuchet MS" w:cs="Arial"/>
-          <w:b/>
-          <w:spacing w:val="-3"/>
-          <w:sz w:val="22"/>
-          <w:szCs w:val="22"/>
-          <w:lang w:val="en-US"/>
-        </w:rPr>
-        <w:t xml:space="preserve"> </w:t>
-      </w:r>
-      <w:r>
-        <w:rPr>
-          <w:rFonts w:ascii="Trebuchet MS" w:hAnsi="Trebuchet MS" w:cs="Arial"/>
-          <w:b/>
-          <w:spacing w:val="-3"/>
-          <w:sz w:val="22"/>
-          <w:szCs w:val="22"/>
-          <w:lang w:val="en-US"/>
-        </w:rPr>
-        <w:t>0300 123 1567</w:t>
-      </w:r>
-      <w:r>
-        <w:rPr>
-          <w:rFonts w:ascii="Trebuchet MS" w:hAnsi="Trebuchet MS" w:cs="Arial"/>
-          <w:b/>
-          <w:spacing w:val="-3"/>
-          <w:sz w:val="22"/>
-          <w:szCs w:val="22"/>
-          <w:lang w:val="en-US"/>
-        </w:rPr>
-        <w:t xml:space="preserve"> </w:t>
-      </w:r>
-      <w:r>
-        <w:rPr>
-          <w:rFonts w:ascii="Trebuchet MS" w:hAnsi="Trebuchet MS" w:cs="Arial"/>
-          <w:sz w:val="22"/>
-          <w:szCs w:val="22"/>
           <w:lang w:val="fr-FR"/>
         </w:rPr>
-        <w:t xml:space="preserve">Email: </w:t>
-      </w:r>
-      <w:hyperlink r:id="rId15" w:history="1">
-        <w:r>
-          <w:rPr>
-            <w:rStyle w:val="Hyperlink"/>
-            <w:rFonts w:ascii="Trebuchet MS" w:hAnsi="Trebuchet MS" w:cs="Arial"/>
-            <w:sz w:val="22"/>
-            <w:szCs w:val="22"/>
-            <w:lang w:val="fr-FR"/>
-          </w:rPr>
-          <w:t>Helloradian@abri.co.uk</w:t>
-        </w:r>
-      </w:hyperlink>
-    </w:p>
-    <w:p>
-      <w:pPr>
-        <w:suppressAutoHyphens/>
-        <w:ind w:left="-284" w:right="-46" w:hanging="142"/>
-        <w:rPr>
-          <w:rFonts w:ascii="Trebuchet MS" w:hAnsi="Trebuchet MS" w:cs="Arial"/>
-          <w:color w:val="0000FF"/>
-          <w:sz w:val="22"/>
-          <w:szCs w:val="22"/>
-          <w:u w:val="single"/>
-          <w:lang w:val="fr-FR"/>
-        </w:rPr>
-      </w:pPr>
-      <w:r>
-        <w:rPr>
-          <w:rFonts w:ascii="Trebuchet MS" w:hAnsi="Trebuchet MS" w:cs="Arial"/>
-          <w:sz w:val="22"/>
-          <w:szCs w:val="22"/>
-          <w:lang w:val="fr-FR"/>
-        </w:rPr>
-        <w:t xml:space="preserve">  </w:t>
-      </w:r>
+      </w:pPr>
     </w:p>
     <w:sectPr>
-      <w:headerReference w:type="default" r:id="rId16"/>
-      <w:footerReference w:type="even" r:id="rId17"/>
-      <w:footerReference w:type="default" r:id="rId18"/>
-      <w:headerReference w:type="first" r:id="rId19"/>
-      <w:footerReference w:type="first" r:id="rId20"/>
+      <w:headerReference w:type="default" r:id="rId17"/>
+      <w:footerReference w:type="even" r:id="rId18"/>
+      <w:footerReference w:type="default" r:id="rId19"/>
+      <w:headerReference w:type="first" r:id="rId20"/>
+      <w:footerReference w:type="first" r:id="rId21"/>
       <w:type w:val="continuous"/>
       <w:pgSz w:w="11906" w:h="16838" w:code="9"/>
       <w:pgMar w:top="1440" w:right="1274" w:bottom="1440" w:left="1440" w:header="397" w:footer="1762" w:gutter="0"/>
@@ -1409,7 +578,6 @@
   <w:p>
     <w:pPr>
       <w:pStyle w:val="Footer"/>
-      <w:framePr w:wrap="around" w:vAnchor="text" w:hAnchor="margin" w:xAlign="right" w:y="1"/>
       <w:rPr>
         <w:rStyle w:val="PageNumber"/>
       </w:rPr>
@@ -1436,7 +604,6 @@
   <w:p>
     <w:pPr>
       <w:pStyle w:val="Footer"/>
-      <w:ind w:right="360"/>
     </w:pPr>
   </w:p>
 </w:ftr>
@@ -1447,12 +614,6 @@
   <w:p>
     <w:pPr>
       <w:pStyle w:val="Footer"/>
-      <w:ind w:left="993" w:right="1416"/>
-      <w:jc w:val="center"/>
-      <w:rPr>
-        <w:rFonts w:ascii="Arial" w:hAnsi="Arial" w:cs="Arial"/>
-        <w:sz w:val="16"/>
-      </w:rPr>
     </w:pPr>
   </w:p>
 </w:ftr>
@@ -1463,21 +624,10 @@
   <w:p>
     <w:pPr>
       <w:pStyle w:val="Footer"/>
-      <w:tabs>
-        <w:tab w:val="clear" w:pos="4153"/>
-        <w:tab w:val="clear" w:pos="8306"/>
-      </w:tabs>
-      <w:ind w:right="1416"/>
-      <w:rPr>
-        <w:rFonts w:ascii="Arial" w:hAnsi="Arial" w:cs="Arial"/>
-        <w:sz w:val="16"/>
-      </w:rPr>
     </w:pPr>
     <w:r>
       <w:rPr>
-        <w:rFonts w:ascii="Arial" w:hAnsi="Arial" w:cs="Arial"/>
         <w:noProof/>
-        <w:sz w:val="16"/>
       </w:rPr>
       <w:drawing>
         <wp:anchor distT="0" distB="0" distL="114300" distR="114300" simplePos="0" relativeHeight="251662336" behindDoc="1" locked="0" layoutInCell="1" allowOverlap="1" wp14:anchorId="19A13029" wp14:editId="78B595A2">
@@ -1566,12 +716,6 @@
   <w:p>
     <w:pPr>
       <w:pStyle w:val="Header"/>
-      <w:tabs>
-        <w:tab w:val="clear" w:pos="4153"/>
-        <w:tab w:val="clear" w:pos="8306"/>
-      </w:tabs>
-      <w:ind w:right="707"/>
-      <w:jc w:val="center"/>
     </w:pPr>
   </w:p>
 </w:hdr>
@@ -1582,7 +726,6 @@
   <w:p>
     <w:pPr>
       <w:pStyle w:val="Header"/>
-      <w:jc w:val="center"/>
     </w:pPr>
     <w:r>
       <w:rPr>
@@ -2475,7 +1618,11 @@
   <w:style w:type="paragraph" w:default="1" w:styleId="Normal">
     <w:name w:val="Normal"/>
     <w:qFormat/>
+    <w:rsid w:val="006A6E61"/>
     <w:rPr>
+      <w:rFonts w:ascii="Trebuchet MS" w:hAnsi="Trebuchet MS"/>
+      <w:sz w:val="22"/>
+      <w:szCs w:val="22"/>
       <w:lang w:eastAsia="en-US"/>
     </w:rPr>
   </w:style>
@@ -2491,7 +1638,6 @@
     <w:rPr>
       <w:rFonts w:ascii="Arial" w:hAnsi="Arial"/>
       <w:b/>
-      <w:sz w:val="22"/>
     </w:rPr>
   </w:style>
   <w:style w:type="paragraph" w:styleId="Heading2">
@@ -2538,7 +1684,6 @@
     <w:rPr>
       <w:rFonts w:ascii="Arial" w:hAnsi="Arial"/>
       <w:b/>
-      <w:sz w:val="22"/>
     </w:rPr>
   </w:style>
   <w:style w:type="paragraph" w:styleId="Heading7">
@@ -2559,7 +1704,6 @@
   <w:style w:type="character" w:default="1" w:styleId="DefaultParagraphFont">
     <w:name w:val="Default Paragraph Font"/>
     <w:uiPriority w:val="1"/>
-    <w:semiHidden/>
     <w:unhideWhenUsed/>
   </w:style>
   <w:style w:type="table" w:default="1" w:styleId="TableNormal">
@@ -3020,28 +2164,6 @@
 </file>
 
 <file path=customXml/item1.xml><?xml version="1.0" encoding="utf-8"?>
-<p:properties xmlns:p="http://schemas.microsoft.com/office/2006/metadata/properties" xmlns:xsi="http://www.w3.org/2001/XMLSchema-instance" xmlns:pc="http://schemas.microsoft.com/office/infopath/2007/PartnerControls">
-  <documentManagement>
-    <TaxCatchAll xmlns="6d93d661-bda8-4faa-8239-cda8f1f7072a">
-      <Value>18</Value>
-      <Value>1</Value>
-    </TaxCatchAll>
-    <n13b38f3d66647a99065feeeb1018b0c xmlns="58a4faa6-65b8-4f7c-b53b-c23e66249a57">
-      <Terms xmlns="http://schemas.microsoft.com/office/infopath/2007/PartnerControls"/>
-    </n13b38f3d66647a99065feeeb1018b0c>
-    <aa927217ab55451b9857f3310cf78012 xmlns="58a4faa6-65b8-4f7c-b53b-c23e66249a57">
-      <Terms xmlns="http://schemas.microsoft.com/office/infopath/2007/PartnerControls"/>
-    </aa927217ab55451b9857f3310cf78012>
-    <_dlc_DocId xmlns="39af5262-a886-4b7b-87b2-7dbb3f7d88ca">Z4R2RZUYPZ5C-129-25</_dlc_DocId>
-    <_dlc_DocIdUrl xmlns="39af5262-a886-4b7b-87b2-7dbb3f7d88ca">
-      <Url>http://sharepoint/Forms/_layouts/DocIdRedir.aspx?ID=Z4R2RZUYPZ5C-129-25</Url>
-      <Description>Z4R2RZUYPZ5C-129-25</Description>
-    </_dlc_DocIdUrl>
-  </documentManagement>
-</p:properties>
-</file>
-
-<file path=customXml/item2.xml><?xml version="1.0" encoding="utf-8"?>
 <ct:contentTypeSchema xmlns:ct="http://schemas.microsoft.com/office/2006/metadata/contentType" xmlns:ma="http://schemas.microsoft.com/office/2006/metadata/properties/metaAttributes" ct:_="" ma:_="" ma:contentTypeName="Company Template" ma:contentTypeID="0x0101001458A6533B3E8049AFEAB6882010CB8A0073C11F2228F03949B54DAC69E17D5577" ma:contentTypeVersion="8" ma:contentTypeDescription="" ma:contentTypeScope="" ma:versionID="f9f9788a530d4da974b1fede53eae34b">
   <xsd:schema xmlns:xsd="http://www.w3.org/2001/XMLSchema" xmlns:xs="http://www.w3.org/2001/XMLSchema" xmlns:p="http://schemas.microsoft.com/office/2006/metadata/properties" xmlns:ns2="6d93d661-bda8-4faa-8239-cda8f1f7072a" xmlns:ns4="39af5262-a886-4b7b-87b2-7dbb3f7d88ca" xmlns:ns5="58a4faa6-65b8-4f7c-b53b-c23e66249a57" targetNamespace="http://schemas.microsoft.com/office/2006/metadata/properties" ma:root="true" ma:fieldsID="2f1fda4aba130b2db717be3aae70e132" ns2:_="" ns4:_="" ns5:_="">
     <xsd:import namespace="6d93d661-bda8-4faa-8239-cda8f1f7072a"/>
@@ -3224,16 +2346,33 @@
 </ct:contentTypeSchema>
 </file>
 
+<file path=customXml/item2.xml><?xml version="1.0" encoding="utf-8"?>
+<p:properties xmlns:p="http://schemas.microsoft.com/office/2006/metadata/properties" xmlns:xsi="http://www.w3.org/2001/XMLSchema-instance" xmlns:pc="http://schemas.microsoft.com/office/infopath/2007/PartnerControls">
+  <documentManagement>
+    <TaxCatchAll xmlns="6d93d661-bda8-4faa-8239-cda8f1f7072a">
+      <Value>18</Value>
+      <Value>1</Value>
+    </TaxCatchAll>
+    <n13b38f3d66647a99065feeeb1018b0c xmlns="58a4faa6-65b8-4f7c-b53b-c23e66249a57">
+      <Terms xmlns="http://schemas.microsoft.com/office/infopath/2007/PartnerControls"/>
+    </n13b38f3d66647a99065feeeb1018b0c>
+    <aa927217ab55451b9857f3310cf78012 xmlns="58a4faa6-65b8-4f7c-b53b-c23e66249a57">
+      <Terms xmlns="http://schemas.microsoft.com/office/infopath/2007/PartnerControls"/>
+    </aa927217ab55451b9857f3310cf78012>
+    <_dlc_DocId xmlns="39af5262-a886-4b7b-87b2-7dbb3f7d88ca">Z4R2RZUYPZ5C-129-25</_dlc_DocId>
+    <_dlc_DocIdUrl xmlns="39af5262-a886-4b7b-87b2-7dbb3f7d88ca">
+      <Url>http://sharepoint/Forms/_layouts/DocIdRedir.aspx?ID=Z4R2RZUYPZ5C-129-25</Url>
+      <Description>Z4R2RZUYPZ5C-129-25</Description>
+    </_dlc_DocIdUrl>
+  </documentManagement>
+</p:properties>
+</file>
+
 <file path=customXml/item3.xml><?xml version="1.0" encoding="utf-8"?>
-<?mso-contentType ?>
-<SharedContentType xmlns="Microsoft.SharePoint.Taxonomy.ContentTypeSync" SourceId="b79c68d7-09fa-4f4d-8a33-25b3ce1b5299" ContentTypeId="0x0101001458A6533B3E8049AFEAB6882010CB8A" PreviousValue="false"/>
+<b:Sources xmlns:b="http://schemas.openxmlformats.org/officeDocument/2006/bibliography" xmlns="http://schemas.openxmlformats.org/officeDocument/2006/bibliography" SelectedStyle="\APA.XSL" StyleName="APA"/>
 </file>
 
 <file path=customXml/item4.xml><?xml version="1.0" encoding="utf-8"?>
-<LongProperties xmlns="http://schemas.microsoft.com/office/2006/metadata/longProperties"/>
-</file>
-
-<file path=customXml/item5.xml><?xml version="1.0" encoding="utf-8"?>
 <?mso-contentType ?>
 <spe:Receivers xmlns:spe="http://schemas.microsoft.com/sharepoint/events">
   <Receiver xmlns="">
@@ -3283,8 +2422,13 @@
 </spe:Receivers>
 </file>
 
+<file path=customXml/item5.xml><?xml version="1.0" encoding="utf-8"?>
+<LongProperties xmlns="http://schemas.microsoft.com/office/2006/metadata/longProperties"/>
+</file>
+
 <file path=customXml/item6.xml><?xml version="1.0" encoding="utf-8"?>
-<b:Sources xmlns:b="http://schemas.openxmlformats.org/officeDocument/2006/bibliography" xmlns="http://schemas.openxmlformats.org/officeDocument/2006/bibliography" SelectedStyle="\APA.XSL" StyleName="APA"/>
+<?mso-contentType ?>
+<SharedContentType xmlns="Microsoft.SharePoint.Taxonomy.ContentTypeSync" SourceId="b79c68d7-09fa-4f4d-8a33-25b3ce1b5299" ContentTypeId="0x0101001458A6533B3E8049AFEAB6882010CB8A" PreviousValue="false"/>
 </file>
 
 <file path=customXml/item7.xml><?xml version="1.0" encoding="utf-8"?>
@@ -3297,18 +2441,6 @@
 </file>
 
 <file path=customXml/itemProps1.xml><?xml version="1.0" encoding="utf-8"?>
-<ds:datastoreItem xmlns:ds="http://schemas.openxmlformats.org/officeDocument/2006/customXml" ds:itemID="{727854C9-487C-40CB-9794-D1682B3DE2D1}">
-  <ds:schemaRefs>
-    <ds:schemaRef ds:uri="http://schemas.microsoft.com/office/2006/metadata/properties"/>
-    <ds:schemaRef ds:uri="http://schemas.microsoft.com/office/infopath/2007/PartnerControls"/>
-    <ds:schemaRef ds:uri="6d93d661-bda8-4faa-8239-cda8f1f7072a"/>
-    <ds:schemaRef ds:uri="58a4faa6-65b8-4f7c-b53b-c23e66249a57"/>
-    <ds:schemaRef ds:uri="39af5262-a886-4b7b-87b2-7dbb3f7d88ca"/>
-  </ds:schemaRefs>
-</ds:datastoreItem>
-</file>
-
-<file path=customXml/itemProps2.xml><?xml version="1.0" encoding="utf-8"?>
 <ds:datastoreItem xmlns:ds="http://schemas.openxmlformats.org/officeDocument/2006/customXml" ds:itemID="{5F6E16E0-E9DB-430B-B140-CC6B794A6C2A}">
   <ds:schemaRefs>
     <ds:schemaRef ds:uri="http://schemas.microsoft.com/office/2006/metadata/contentType"/>
@@ -3328,23 +2460,27 @@
 </ds:datastoreItem>
 </file>
 
+<file path=customXml/itemProps2.xml><?xml version="1.0" encoding="utf-8"?>
+<ds:datastoreItem xmlns:ds="http://schemas.openxmlformats.org/officeDocument/2006/customXml" ds:itemID="{727854C9-487C-40CB-9794-D1682B3DE2D1}">
+  <ds:schemaRefs>
+    <ds:schemaRef ds:uri="http://schemas.microsoft.com/office/2006/metadata/properties"/>
+    <ds:schemaRef ds:uri="http://schemas.microsoft.com/office/infopath/2007/PartnerControls"/>
+    <ds:schemaRef ds:uri="6d93d661-bda8-4faa-8239-cda8f1f7072a"/>
+    <ds:schemaRef ds:uri="58a4faa6-65b8-4f7c-b53b-c23e66249a57"/>
+    <ds:schemaRef ds:uri="39af5262-a886-4b7b-87b2-7dbb3f7d88ca"/>
+  </ds:schemaRefs>
+</ds:datastoreItem>
+</file>
+
 <file path=customXml/itemProps3.xml><?xml version="1.0" encoding="utf-8"?>
-<ds:datastoreItem xmlns:ds="http://schemas.openxmlformats.org/officeDocument/2006/customXml" ds:itemID="{691DD629-E7D0-4FFB-8EAA-BC0260767BC1}">
+<ds:datastoreItem xmlns:ds="http://schemas.openxmlformats.org/officeDocument/2006/customXml" ds:itemID="{7366A90B-DEDE-4C33-BB60-E9B709566043}">
   <ds:schemaRefs>
-    <ds:schemaRef ds:uri="Microsoft.SharePoint.Taxonomy.ContentTypeSync"/>
+    <ds:schemaRef ds:uri="http://schemas.openxmlformats.org/officeDocument/2006/bibliography"/>
   </ds:schemaRefs>
 </ds:datastoreItem>
 </file>
 
 <file path=customXml/itemProps4.xml><?xml version="1.0" encoding="utf-8"?>
-<ds:datastoreItem xmlns:ds="http://schemas.openxmlformats.org/officeDocument/2006/customXml" ds:itemID="{7602D0A8-5A08-4C24-84DE-22677E669A04}">
-  <ds:schemaRefs>
-    <ds:schemaRef ds:uri="http://schemas.microsoft.com/office/2006/metadata/longProperties"/>
-  </ds:schemaRefs>
-</ds:datastoreItem>
-</file>
-
-<file path=customXml/itemProps5.xml><?xml version="1.0" encoding="utf-8"?>
 <ds:datastoreItem xmlns:ds="http://schemas.openxmlformats.org/officeDocument/2006/customXml" ds:itemID="{CB7E906B-3E25-4D56-B756-93D0D5907E4E}">
   <ds:schemaRefs>
     <ds:schemaRef ds:uri="http://schemas.microsoft.com/sharepoint/events"/>
@@ -3353,10 +2489,18 @@
 </ds:datastoreItem>
 </file>
 
+<file path=customXml/itemProps5.xml><?xml version="1.0" encoding="utf-8"?>
+<ds:datastoreItem xmlns:ds="http://schemas.openxmlformats.org/officeDocument/2006/customXml" ds:itemID="{7602D0A8-5A08-4C24-84DE-22677E669A04}">
+  <ds:schemaRefs>
+    <ds:schemaRef ds:uri="http://schemas.microsoft.com/office/2006/metadata/longProperties"/>
+  </ds:schemaRefs>
+</ds:datastoreItem>
+</file>
+
 <file path=customXml/itemProps6.xml><?xml version="1.0" encoding="utf-8"?>
-<ds:datastoreItem xmlns:ds="http://schemas.openxmlformats.org/officeDocument/2006/customXml" ds:itemID="{7366A90B-DEDE-4C33-BB60-E9B709566043}">
+<ds:datastoreItem xmlns:ds="http://schemas.openxmlformats.org/officeDocument/2006/customXml" ds:itemID="{691DD629-E7D0-4FFB-8EAA-BC0260767BC1}">
   <ds:schemaRefs>
-    <ds:schemaRef ds:uri="http://schemas.openxmlformats.org/officeDocument/2006/bibliography"/>
+    <ds:schemaRef ds:uri="Microsoft.SharePoint.Taxonomy.ContentTypeSync"/>
   </ds:schemaRefs>
 </ds:datastoreItem>
 </file>

--- a/.venv/templates/template3.docx
+++ b/.venv/templates/template3.docx
@@ -232,7 +232,18 @@
       <w:r>
         <w:t>,</w:t>
       </w:r>
-      <w:fldSimple w:instr=" MERGEFIELD &quot;CorrName2&quot; "/>
+      <w:r>
+        <w:fldChar w:fldCharType="begin"/>
+      </w:r>
+      <w:r>
+        <w:instrText xml:space="preserve"> MERGEFIELD "CorrName2" </w:instrText>
+      </w:r>
+      <w:r>
+        <w:fldChar w:fldCharType="separate"/>
+      </w:r>
+      <w:r>
+        <w:fldChar w:fldCharType="end"/>
+      </w:r>
     </w:p>
     <w:p/>
     <w:p>
@@ -332,12 +343,6 @@
     <w:p>
       <w:r>
         <w:br w:type="page"/>
-      </w:r>
-    </w:p>
-    <w:p>
-      <w:r>
-        <w:lastRenderedPageBreak/>
-        <w:t>Please find the image of available colours and door types below:</w:t>
       </w:r>
     </w:p>
     <w:p>
@@ -348,19 +353,20 @@
           <w:color w:val="000000"/>
           <w:lang w:eastAsia="en-GB"/>
         </w:rPr>
+        <w:lastRenderedPageBreak/>
         <w:drawing>
-          <wp:anchor distT="0" distB="0" distL="114300" distR="114300" simplePos="0" relativeHeight="251660288" behindDoc="0" locked="0" layoutInCell="1" allowOverlap="1" wp14:anchorId="24CD630F" wp14:editId="765E0618">
+          <wp:anchor distT="0" distB="0" distL="114300" distR="114300" simplePos="0" relativeHeight="251661312" behindDoc="0" locked="0" layoutInCell="1" allowOverlap="1" wp14:anchorId="101CCA25" wp14:editId="37FE9EFE">
             <wp:simplePos x="0" y="0"/>
             <wp:positionH relativeFrom="margin">
-              <wp:posOffset>0</wp:posOffset>
+              <wp:posOffset>3002280</wp:posOffset>
             </wp:positionH>
             <wp:positionV relativeFrom="paragraph">
-              <wp:posOffset>154305</wp:posOffset>
+              <wp:posOffset>290830</wp:posOffset>
             </wp:positionV>
-            <wp:extent cx="2045970" cy="2557780"/>
+            <wp:extent cx="3246755" cy="3799840"/>
             <wp:effectExtent l="0" t="0" r="0" b="0"/>
             <wp:wrapTopAndBottom/>
-            <wp:docPr id="150700069" name="Picture 2" descr="A poster with a variety of colors&#10;&#10;Description automatically generated"/>
+            <wp:docPr id="1798626996" name="Picture 15"/>
             <wp:cNvGraphicFramePr>
               <a:graphicFrameLocks xmlns:a="http://schemas.openxmlformats.org/drawingml/2006/main" noChangeAspect="1"/>
             </wp:cNvGraphicFramePr>
@@ -368,11 +374,13 @@
               <a:graphicData uri="http://schemas.openxmlformats.org/drawingml/2006/picture">
                 <pic:pic xmlns:pic="http://schemas.openxmlformats.org/drawingml/2006/picture">
                   <pic:nvPicPr>
-                    <pic:cNvPr id="150700069" name="Picture 2" descr="A poster with a variety of colors&#10;&#10;Description automatically generated"/>
-                    <pic:cNvPicPr/>
+                    <pic:cNvPr id="1798626996" name="Picture 15"/>
+                    <pic:cNvPicPr>
+                      <a:picLocks noChangeAspect="1" noChangeArrowheads="1"/>
+                    </pic:cNvPicPr>
                   </pic:nvPicPr>
                   <pic:blipFill>
-                    <a:blip r:embed="rId15" cstate="print">
+                    <a:blip r:embed="rId15">
                       <a:extLst>
                         <a:ext uri="{28A0092B-C50C-407E-A947-70E740481C1C}">
                           <a14:useLocalDpi xmlns:a14="http://schemas.microsoft.com/office/drawing/2010/main" val="0"/>
@@ -383,76 +391,10 @@
                       <a:fillRect/>
                     </a:stretch>
                   </pic:blipFill>
-                  <pic:spPr>
-                    <a:xfrm>
-                      <a:off x="0" y="0"/>
-                      <a:ext cx="2068089" cy="2585569"/>
-                    </a:xfrm>
-                    <a:prstGeom prst="rect">
-                      <a:avLst/>
-                    </a:prstGeom>
-                  </pic:spPr>
-                </pic:pic>
-              </a:graphicData>
-            </a:graphic>
-            <wp14:sizeRelH relativeFrom="margin">
-              <wp14:pctWidth>0</wp14:pctWidth>
-            </wp14:sizeRelH>
-            <wp14:sizeRelV relativeFrom="margin">
-              <wp14:pctHeight>0</wp14:pctHeight>
-            </wp14:sizeRelV>
-          </wp:anchor>
-        </w:drawing>
-      </w:r>
-      <w:r>
-        <w:rPr>
-          <w:rFonts w:ascii="Aptos" w:hAnsi="Aptos"/>
-          <w:noProof/>
-          <w:color w:val="000000"/>
-          <w:lang w:eastAsia="en-GB"/>
-        </w:rPr>
-        <w:drawing>
-          <wp:anchor distT="0" distB="0" distL="114300" distR="114300" simplePos="0" relativeHeight="251661312" behindDoc="0" locked="0" layoutInCell="1" allowOverlap="1" wp14:anchorId="101CCA25" wp14:editId="3B83B7FF">
-            <wp:simplePos x="0" y="0"/>
-            <wp:positionH relativeFrom="margin">
-              <wp:posOffset>3481070</wp:posOffset>
-            </wp:positionH>
-            <wp:positionV relativeFrom="paragraph">
-              <wp:posOffset>163195</wp:posOffset>
-            </wp:positionV>
-            <wp:extent cx="2200275" cy="2576830"/>
-            <wp:effectExtent l="0" t="0" r="9525" b="0"/>
-            <wp:wrapTopAndBottom/>
-            <wp:docPr id="1798626996" name="Picture 15" descr="A group of doors with different colors&#10;&#10;Description automatically generated"/>
-            <wp:cNvGraphicFramePr>
-              <a:graphicFrameLocks xmlns:a="http://schemas.openxmlformats.org/drawingml/2006/main" noChangeAspect="1"/>
-            </wp:cNvGraphicFramePr>
-            <a:graphic xmlns:a="http://schemas.openxmlformats.org/drawingml/2006/main">
-              <a:graphicData uri="http://schemas.openxmlformats.org/drawingml/2006/picture">
-                <pic:pic xmlns:pic="http://schemas.openxmlformats.org/drawingml/2006/picture">
-                  <pic:nvPicPr>
-                    <pic:cNvPr id="1798626996" name="Picture 15" descr="A group of doors with different colors&#10;&#10;Description automatically generated"/>
-                    <pic:cNvPicPr>
-                      <a:picLocks noChangeAspect="1" noChangeArrowheads="1"/>
-                    </pic:cNvPicPr>
-                  </pic:nvPicPr>
-                  <pic:blipFill>
-                    <a:blip r:embed="rId16" cstate="print">
-                      <a:extLst>
-                        <a:ext uri="{28A0092B-C50C-407E-A947-70E740481C1C}">
-                          <a14:useLocalDpi xmlns:a14="http://schemas.microsoft.com/office/drawing/2010/main" val="0"/>
-                        </a:ext>
-                      </a:extLst>
-                    </a:blip>
-                    <a:srcRect/>
-                    <a:stretch>
-                      <a:fillRect/>
-                    </a:stretch>
-                  </pic:blipFill>
                   <pic:spPr bwMode="auto">
                     <a:xfrm>
                       <a:off x="0" y="0"/>
-                      <a:ext cx="2200275" cy="2576830"/>
+                      <a:ext cx="3246755" cy="3799840"/>
                     </a:xfrm>
                     <a:prstGeom prst="rect">
                       <a:avLst/>
@@ -474,7 +416,74 @@
           </wp:anchor>
         </w:drawing>
       </w:r>
-    </w:p>
+      <w:r>
+        <w:rPr>
+          <w:rFonts w:ascii="Aptos" w:hAnsi="Aptos"/>
+          <w:noProof/>
+          <w:color w:val="000000"/>
+          <w:lang w:eastAsia="en-GB"/>
+        </w:rPr>
+        <w:drawing>
+          <wp:anchor distT="0" distB="0" distL="114300" distR="114300" simplePos="0" relativeHeight="251660288" behindDoc="0" locked="0" layoutInCell="1" allowOverlap="1" wp14:anchorId="24CD630F" wp14:editId="2841E76D">
+            <wp:simplePos x="0" y="0"/>
+            <wp:positionH relativeFrom="margin">
+              <wp:posOffset>-272143</wp:posOffset>
+            </wp:positionH>
+            <wp:positionV relativeFrom="paragraph">
+              <wp:posOffset>292304</wp:posOffset>
+            </wp:positionV>
+            <wp:extent cx="3064510" cy="3831590"/>
+            <wp:effectExtent l="0" t="0" r="2540" b="0"/>
+            <wp:wrapTopAndBottom/>
+            <wp:docPr id="150700069" name="Picture 2" descr="A poster with a variety of colors&#10;&#10;Description automatically generated"/>
+            <wp:cNvGraphicFramePr>
+              <a:graphicFrameLocks xmlns:a="http://schemas.openxmlformats.org/drawingml/2006/main" noChangeAspect="1"/>
+            </wp:cNvGraphicFramePr>
+            <a:graphic xmlns:a="http://schemas.openxmlformats.org/drawingml/2006/main">
+              <a:graphicData uri="http://schemas.openxmlformats.org/drawingml/2006/picture">
+                <pic:pic xmlns:pic="http://schemas.openxmlformats.org/drawingml/2006/picture">
+                  <pic:nvPicPr>
+                    <pic:cNvPr id="150700069" name="Picture 2" descr="A poster with a variety of colors&#10;&#10;Description automatically generated"/>
+                    <pic:cNvPicPr/>
+                  </pic:nvPicPr>
+                  <pic:blipFill>
+                    <a:blip r:embed="rId16" cstate="print">
+                      <a:extLst>
+                        <a:ext uri="{28A0092B-C50C-407E-A947-70E740481C1C}">
+                          <a14:useLocalDpi xmlns:a14="http://schemas.microsoft.com/office/drawing/2010/main" val="0"/>
+                        </a:ext>
+                      </a:extLst>
+                    </a:blip>
+                    <a:stretch>
+                      <a:fillRect/>
+                    </a:stretch>
+                  </pic:blipFill>
+                  <pic:spPr>
+                    <a:xfrm>
+                      <a:off x="0" y="0"/>
+                      <a:ext cx="3064510" cy="3831590"/>
+                    </a:xfrm>
+                    <a:prstGeom prst="rect">
+                      <a:avLst/>
+                    </a:prstGeom>
+                  </pic:spPr>
+                </pic:pic>
+              </a:graphicData>
+            </a:graphic>
+            <wp14:sizeRelH relativeFrom="margin">
+              <wp14:pctWidth>0</wp14:pctWidth>
+            </wp14:sizeRelH>
+            <wp14:sizeRelV relativeFrom="margin">
+              <wp14:pctHeight>0</wp14:pctHeight>
+            </wp14:sizeRelV>
+          </wp:anchor>
+        </w:drawing>
+      </w:r>
+      <w:r>
+        <w:t>Please find the image of available colours and door types below:</w:t>
+      </w:r>
+    </w:p>
+    <w:p/>
     <w:p/>
     <w:p>
       <w:r>
@@ -1704,6 +1713,7 @@
   <w:style w:type="character" w:default="1" w:styleId="DefaultParagraphFont">
     <w:name w:val="Default Paragraph Font"/>
     <w:uiPriority w:val="1"/>
+    <w:semiHidden/>
     <w:unhideWhenUsed/>
   </w:style>
   <w:style w:type="table" w:default="1" w:styleId="TableNormal">
@@ -2164,6 +2174,69 @@
 </file>
 
 <file path=customXml/item1.xml><?xml version="1.0" encoding="utf-8"?>
+<b:Sources xmlns:b="http://schemas.openxmlformats.org/officeDocument/2006/bibliography" xmlns="http://schemas.openxmlformats.org/officeDocument/2006/bibliography" SelectedStyle="\APA.XSL" StyleName="APA"/>
+</file>
+
+<file path=customXml/item2.xml><?xml version="1.0" encoding="utf-8"?>
+<?mso-contentType ?>
+<SharedContentType xmlns="Microsoft.SharePoint.Taxonomy.ContentTypeSync" SourceId="b79c68d7-09fa-4f4d-8a33-25b3ce1b5299" ContentTypeId="0x0101001458A6533B3E8049AFEAB6882010CB8A" PreviousValue="false"/>
+</file>
+
+<file path=customXml/item3.xml><?xml version="1.0" encoding="utf-8"?>
+<?mso-contentType ?>
+<spe:Receivers xmlns:spe="http://schemas.microsoft.com/sharepoint/events">
+  <Receiver xmlns="">
+    <Name>Document ID Generator</Name>
+    <Synchronization>Synchronous</Synchronization>
+    <Type>10001</Type>
+    <SequenceNumber>1000</SequenceNumber>
+    <Url/>
+    <Assembly>Microsoft.Office.DocumentManagement, Version=16.0.0.0, Culture=neutral, PublicKeyToken=71e9bce111e9429c</Assembly>
+    <Class>Microsoft.Office.DocumentManagement.Internal.DocIdHandler</Class>
+    <Data/>
+    <Filter/>
+  </Receiver>
+  <Receiver xmlns="">
+    <Name>Document ID Generator</Name>
+    <Synchronization>Synchronous</Synchronization>
+    <Type>10002</Type>
+    <SequenceNumber>1001</SequenceNumber>
+    <Url/>
+    <Assembly>Microsoft.Office.DocumentManagement, Version=16.0.0.0, Culture=neutral, PublicKeyToken=71e9bce111e9429c</Assembly>
+    <Class>Microsoft.Office.DocumentManagement.Internal.DocIdHandler</Class>
+    <Data/>
+    <Filter/>
+  </Receiver>
+  <Receiver xmlns="">
+    <Name>Document ID Generator</Name>
+    <Synchronization>Synchronous</Synchronization>
+    <Type>10004</Type>
+    <SequenceNumber>1002</SequenceNumber>
+    <Url/>
+    <Assembly>Microsoft.Office.DocumentManagement, Version=16.0.0.0, Culture=neutral, PublicKeyToken=71e9bce111e9429c</Assembly>
+    <Class>Microsoft.Office.DocumentManagement.Internal.DocIdHandler</Class>
+    <Data/>
+    <Filter/>
+  </Receiver>
+  <Receiver xmlns="">
+    <Name>Document ID Generator</Name>
+    <Synchronization>Synchronous</Synchronization>
+    <Type>10006</Type>
+    <SequenceNumber>1003</SequenceNumber>
+    <Url/>
+    <Assembly>Microsoft.Office.DocumentManagement, Version=16.0.0.0, Culture=neutral, PublicKeyToken=71e9bce111e9429c</Assembly>
+    <Class>Microsoft.Office.DocumentManagement.Internal.DocIdHandler</Class>
+    <Data/>
+    <Filter/>
+  </Receiver>
+</spe:Receivers>
+</file>
+
+<file path=customXml/item4.xml><?xml version="1.0" encoding="utf-8"?>
+<LongProperties xmlns="http://schemas.microsoft.com/office/2006/metadata/longProperties"/>
+</file>
+
+<file path=customXml/item5.xml><?xml version="1.0" encoding="utf-8"?>
 <ct:contentTypeSchema xmlns:ct="http://schemas.microsoft.com/office/2006/metadata/contentType" xmlns:ma="http://schemas.microsoft.com/office/2006/metadata/properties/metaAttributes" ct:_="" ma:_="" ma:contentTypeName="Company Template" ma:contentTypeID="0x0101001458A6533B3E8049AFEAB6882010CB8A0073C11F2228F03949B54DAC69E17D5577" ma:contentTypeVersion="8" ma:contentTypeDescription="" ma:contentTypeScope="" ma:versionID="f9f9788a530d4da974b1fede53eae34b">
   <xsd:schema xmlns:xsd="http://www.w3.org/2001/XMLSchema" xmlns:xs="http://www.w3.org/2001/XMLSchema" xmlns:p="http://schemas.microsoft.com/office/2006/metadata/properties" xmlns:ns2="6d93d661-bda8-4faa-8239-cda8f1f7072a" xmlns:ns4="39af5262-a886-4b7b-87b2-7dbb3f7d88ca" xmlns:ns5="58a4faa6-65b8-4f7c-b53b-c23e66249a57" targetNamespace="http://schemas.microsoft.com/office/2006/metadata/properties" ma:root="true" ma:fieldsID="2f1fda4aba130b2db717be3aae70e132" ns2:_="" ns4:_="" ns5:_="">
     <xsd:import namespace="6d93d661-bda8-4faa-8239-cda8f1f7072a"/>
@@ -2346,7 +2419,7 @@
 </ct:contentTypeSchema>
 </file>
 
-<file path=customXml/item2.xml><?xml version="1.0" encoding="utf-8"?>
+<file path=customXml/item6.xml><?xml version="1.0" encoding="utf-8"?>
 <p:properties xmlns:p="http://schemas.microsoft.com/office/2006/metadata/properties" xmlns:xsi="http://www.w3.org/2001/XMLSchema-instance" xmlns:pc="http://schemas.microsoft.com/office/infopath/2007/PartnerControls">
   <documentManagement>
     <TaxCatchAll xmlns="6d93d661-bda8-4faa-8239-cda8f1f7072a">
@@ -2368,69 +2441,6 @@
 </p:properties>
 </file>
 
-<file path=customXml/item3.xml><?xml version="1.0" encoding="utf-8"?>
-<b:Sources xmlns:b="http://schemas.openxmlformats.org/officeDocument/2006/bibliography" xmlns="http://schemas.openxmlformats.org/officeDocument/2006/bibliography" SelectedStyle="\APA.XSL" StyleName="APA"/>
-</file>
-
-<file path=customXml/item4.xml><?xml version="1.0" encoding="utf-8"?>
-<?mso-contentType ?>
-<spe:Receivers xmlns:spe="http://schemas.microsoft.com/sharepoint/events">
-  <Receiver xmlns="">
-    <Name>Document ID Generator</Name>
-    <Synchronization>Synchronous</Synchronization>
-    <Type>10001</Type>
-    <SequenceNumber>1000</SequenceNumber>
-    <Url/>
-    <Assembly>Microsoft.Office.DocumentManagement, Version=16.0.0.0, Culture=neutral, PublicKeyToken=71e9bce111e9429c</Assembly>
-    <Class>Microsoft.Office.DocumentManagement.Internal.DocIdHandler</Class>
-    <Data/>
-    <Filter/>
-  </Receiver>
-  <Receiver xmlns="">
-    <Name>Document ID Generator</Name>
-    <Synchronization>Synchronous</Synchronization>
-    <Type>10002</Type>
-    <SequenceNumber>1001</SequenceNumber>
-    <Url/>
-    <Assembly>Microsoft.Office.DocumentManagement, Version=16.0.0.0, Culture=neutral, PublicKeyToken=71e9bce111e9429c</Assembly>
-    <Class>Microsoft.Office.DocumentManagement.Internal.DocIdHandler</Class>
-    <Data/>
-    <Filter/>
-  </Receiver>
-  <Receiver xmlns="">
-    <Name>Document ID Generator</Name>
-    <Synchronization>Synchronous</Synchronization>
-    <Type>10004</Type>
-    <SequenceNumber>1002</SequenceNumber>
-    <Url/>
-    <Assembly>Microsoft.Office.DocumentManagement, Version=16.0.0.0, Culture=neutral, PublicKeyToken=71e9bce111e9429c</Assembly>
-    <Class>Microsoft.Office.DocumentManagement.Internal.DocIdHandler</Class>
-    <Data/>
-    <Filter/>
-  </Receiver>
-  <Receiver xmlns="">
-    <Name>Document ID Generator</Name>
-    <Synchronization>Synchronous</Synchronization>
-    <Type>10006</Type>
-    <SequenceNumber>1003</SequenceNumber>
-    <Url/>
-    <Assembly>Microsoft.Office.DocumentManagement, Version=16.0.0.0, Culture=neutral, PublicKeyToken=71e9bce111e9429c</Assembly>
-    <Class>Microsoft.Office.DocumentManagement.Internal.DocIdHandler</Class>
-    <Data/>
-    <Filter/>
-  </Receiver>
-</spe:Receivers>
-</file>
-
-<file path=customXml/item5.xml><?xml version="1.0" encoding="utf-8"?>
-<LongProperties xmlns="http://schemas.microsoft.com/office/2006/metadata/longProperties"/>
-</file>
-
-<file path=customXml/item6.xml><?xml version="1.0" encoding="utf-8"?>
-<?mso-contentType ?>
-<SharedContentType xmlns="Microsoft.SharePoint.Taxonomy.ContentTypeSync" SourceId="b79c68d7-09fa-4f4d-8a33-25b3ce1b5299" ContentTypeId="0x0101001458A6533B3E8049AFEAB6882010CB8A" PreviousValue="false"/>
-</file>
-
 <file path=customXml/item7.xml><?xml version="1.0" encoding="utf-8"?>
 <?mso-contentType ?>
 <FormTemplates xmlns="http://schemas.microsoft.com/sharepoint/v3/contenttype/forms">
@@ -2441,6 +2451,39 @@
 </file>
 
 <file path=customXml/itemProps1.xml><?xml version="1.0" encoding="utf-8"?>
+<ds:datastoreItem xmlns:ds="http://schemas.openxmlformats.org/officeDocument/2006/customXml" ds:itemID="{7366A90B-DEDE-4C33-BB60-E9B709566043}">
+  <ds:schemaRefs>
+    <ds:schemaRef ds:uri="http://schemas.openxmlformats.org/officeDocument/2006/bibliography"/>
+  </ds:schemaRefs>
+</ds:datastoreItem>
+</file>
+
+<file path=customXml/itemProps2.xml><?xml version="1.0" encoding="utf-8"?>
+<ds:datastoreItem xmlns:ds="http://schemas.openxmlformats.org/officeDocument/2006/customXml" ds:itemID="{691DD629-E7D0-4FFB-8EAA-BC0260767BC1}">
+  <ds:schemaRefs>
+    <ds:schemaRef ds:uri="Microsoft.SharePoint.Taxonomy.ContentTypeSync"/>
+  </ds:schemaRefs>
+</ds:datastoreItem>
+</file>
+
+<file path=customXml/itemProps3.xml><?xml version="1.0" encoding="utf-8"?>
+<ds:datastoreItem xmlns:ds="http://schemas.openxmlformats.org/officeDocument/2006/customXml" ds:itemID="{CB7E906B-3E25-4D56-B756-93D0D5907E4E}">
+  <ds:schemaRefs>
+    <ds:schemaRef ds:uri="http://schemas.microsoft.com/sharepoint/events"/>
+    <ds:schemaRef ds:uri=""/>
+  </ds:schemaRefs>
+</ds:datastoreItem>
+</file>
+
+<file path=customXml/itemProps4.xml><?xml version="1.0" encoding="utf-8"?>
+<ds:datastoreItem xmlns:ds="http://schemas.openxmlformats.org/officeDocument/2006/customXml" ds:itemID="{7602D0A8-5A08-4C24-84DE-22677E669A04}">
+  <ds:schemaRefs>
+    <ds:schemaRef ds:uri="http://schemas.microsoft.com/office/2006/metadata/longProperties"/>
+  </ds:schemaRefs>
+</ds:datastoreItem>
+</file>
+
+<file path=customXml/itemProps5.xml><?xml version="1.0" encoding="utf-8"?>
 <ds:datastoreItem xmlns:ds="http://schemas.openxmlformats.org/officeDocument/2006/customXml" ds:itemID="{5F6E16E0-E9DB-430B-B140-CC6B794A6C2A}">
   <ds:schemaRefs>
     <ds:schemaRef ds:uri="http://schemas.microsoft.com/office/2006/metadata/contentType"/>
@@ -2460,7 +2503,7 @@
 </ds:datastoreItem>
 </file>
 
-<file path=customXml/itemProps2.xml><?xml version="1.0" encoding="utf-8"?>
+<file path=customXml/itemProps6.xml><?xml version="1.0" encoding="utf-8"?>
 <ds:datastoreItem xmlns:ds="http://schemas.openxmlformats.org/officeDocument/2006/customXml" ds:itemID="{727854C9-487C-40CB-9794-D1682B3DE2D1}">
   <ds:schemaRefs>
     <ds:schemaRef ds:uri="http://schemas.microsoft.com/office/2006/metadata/properties"/>
@@ -2472,39 +2515,6 @@
 </ds:datastoreItem>
 </file>
 
-<file path=customXml/itemProps3.xml><?xml version="1.0" encoding="utf-8"?>
-<ds:datastoreItem xmlns:ds="http://schemas.openxmlformats.org/officeDocument/2006/customXml" ds:itemID="{7366A90B-DEDE-4C33-BB60-E9B709566043}">
-  <ds:schemaRefs>
-    <ds:schemaRef ds:uri="http://schemas.openxmlformats.org/officeDocument/2006/bibliography"/>
-  </ds:schemaRefs>
-</ds:datastoreItem>
-</file>
-
-<file path=customXml/itemProps4.xml><?xml version="1.0" encoding="utf-8"?>
-<ds:datastoreItem xmlns:ds="http://schemas.openxmlformats.org/officeDocument/2006/customXml" ds:itemID="{CB7E906B-3E25-4D56-B756-93D0D5907E4E}">
-  <ds:schemaRefs>
-    <ds:schemaRef ds:uri="http://schemas.microsoft.com/sharepoint/events"/>
-    <ds:schemaRef ds:uri=""/>
-  </ds:schemaRefs>
-</ds:datastoreItem>
-</file>
-
-<file path=customXml/itemProps5.xml><?xml version="1.0" encoding="utf-8"?>
-<ds:datastoreItem xmlns:ds="http://schemas.openxmlformats.org/officeDocument/2006/customXml" ds:itemID="{7602D0A8-5A08-4C24-84DE-22677E669A04}">
-  <ds:schemaRefs>
-    <ds:schemaRef ds:uri="http://schemas.microsoft.com/office/2006/metadata/longProperties"/>
-  </ds:schemaRefs>
-</ds:datastoreItem>
-</file>
-
-<file path=customXml/itemProps6.xml><?xml version="1.0" encoding="utf-8"?>
-<ds:datastoreItem xmlns:ds="http://schemas.openxmlformats.org/officeDocument/2006/customXml" ds:itemID="{691DD629-E7D0-4FFB-8EAA-BC0260767BC1}">
-  <ds:schemaRefs>
-    <ds:schemaRef ds:uri="Microsoft.SharePoint.Taxonomy.ContentTypeSync"/>
-  </ds:schemaRefs>
-</ds:datastoreItem>
-</file>
-
 <file path=customXml/itemProps7.xml><?xml version="1.0" encoding="utf-8"?>
 <ds:datastoreItem xmlns:ds="http://schemas.openxmlformats.org/officeDocument/2006/customXml" ds:itemID="{5C04E685-C842-4C12-86A1-2EAA09D86A66}">
   <ds:schemaRefs>
